--- a/Documentation/TestPlan.docx
+++ b/Documentation/TestPlan.docx
@@ -2,24 +2,16 @@
 <file path=word/document.xml><?xml version="1.0" encoding="utf-8"?>
 <w:document xmlns:wpc="http://schemas.microsoft.com/office/word/2010/wordprocessingCanvas" xmlns:cx="http://schemas.microsoft.com/office/drawing/2014/chartex" xmlns:cx1="http://schemas.microsoft.com/office/drawing/2015/9/8/chartex" xmlns:cx2="http://schemas.microsoft.com/office/drawing/2015/10/21/chartex" xmlns:cx3="http://schemas.microsoft.com/office/drawing/2016/5/9/chartex" xmlns:cx4="http://schemas.microsoft.com/office/drawing/2016/5/10/chartex" xmlns:cx5="http://schemas.microsoft.com/office/drawing/2016/5/11/chartex" xmlns:cx6="http://schemas.microsoft.com/office/drawing/2016/5/12/chartex" xmlns:cx7="http://schemas.microsoft.com/office/drawing/2016/5/13/chartex" xmlns:cx8="http://schemas.microsoft.com/office/drawing/2016/5/14/chartex" xmlns:mc="http://schemas.openxmlformats.org/markup-compatibility/2006" xmlns:aink="http://schemas.microsoft.com/office/drawing/2016/ink" xmlns:am3d="http://schemas.microsoft.com/office/drawing/2017/model3d" xmlns:o="urn:schemas-microsoft-com:office:office" xmlns:oel="http://schemas.microsoft.com/office/2019/extlst" xmlns:r="http://schemas.openxmlformats.org/officeDocument/2006/relationships" xmlns:m="http://schemas.openxmlformats.org/officeDocument/2006/math" xmlns:v="urn:schemas-microsoft-com:vml" xmlns:wp14="http://schemas.microsoft.com/office/word/2010/wordprocessingDrawing" xmlns:wp="http://schemas.openxmlformats.org/drawingml/2006/wordprocessingDrawing" xmlns:w10="urn:schemas-microsoft-com:office:word" xmlns:w="http://schemas.openxmlformats.org/wordprocessingml/2006/main" xmlns:w14="http://schemas.microsoft.com/office/word/2010/wordml" xmlns:w15="http://schemas.microsoft.com/office/word/2012/wordml" xmlns:w16cex="http://schemas.microsoft.com/office/word/2018/wordml/cex" xmlns:w16cid="http://schemas.microsoft.com/office/word/2016/wordml/cid" xmlns:w16="http://schemas.microsoft.com/office/word/2018/wordml" xmlns:w16du="http://schemas.microsoft.com/office/word/2023/wordml/word16du" xmlns:w16sdtdh="http://schemas.microsoft.com/office/word/2020/wordml/sdtdatahash" xmlns:w16sdtfl="http://schemas.microsoft.com/office/word/2024/wordml/sdtformatlock" xmlns:w16se="http://schemas.microsoft.com/office/word/2015/wordml/symex" xmlns:wpg="http://schemas.microsoft.com/office/word/2010/wordprocessingGroup" xmlns:wpi="http://schemas.microsoft.com/office/word/2010/wordprocessingInk" xmlns:wne="http://schemas.microsoft.com/office/word/2006/wordml" xmlns:wps="http://schemas.microsoft.com/office/word/2010/wordprocessingShape" mc:Ignorable="w14 w15 w16se w16cid w16 w16cex w16sdtdh w16sdtfl w16du wp14">
   <w:body>
-    <w:p>
-      <w:pPr>
-        <w:rPr>
-          <w:rFonts w:ascii="Myraid Pro" w:hAnsi="Myraid Pro"/>
-        </w:rPr>
-      </w:pPr>
-    </w:p>
+    <w:p/>
     <w:p>
       <w:pPr>
         <w:ind w:firstLine="720"/>
         <w:rPr>
-          <w:rFonts w:asciiTheme="minorHAnsi" w:hAnsiTheme="minorHAnsi" w:cstheme="minorHAnsi"/>
           <w:sz w:val="28"/>
         </w:rPr>
       </w:pPr>
       <w:r>
         <w:rPr>
-          <w:rFonts w:asciiTheme="minorHAnsi" w:hAnsiTheme="minorHAnsi" w:cstheme="minorHAnsi"/>
           <w:b/>
           <w:sz w:val="28"/>
         </w:rPr>
@@ -30,34 +22,29 @@
       <w:pPr>
         <w:jc w:val="both"/>
         <w:rPr>
-          <w:rFonts w:asciiTheme="minorHAnsi" w:hAnsiTheme="minorHAnsi" w:cstheme="minorHAnsi"/>
           <w:szCs w:val="24"/>
         </w:rPr>
       </w:pPr>
       <w:r>
         <w:rPr>
-          <w:rFonts w:asciiTheme="minorHAnsi" w:hAnsiTheme="minorHAnsi" w:cstheme="minorHAnsi"/>
           <w:szCs w:val="24"/>
         </w:rPr>
         <w:t xml:space="preserve">Use the </w:t>
       </w:r>
       <w:r>
         <w:rPr>
-          <w:rFonts w:asciiTheme="minorHAnsi" w:hAnsiTheme="minorHAnsi" w:cstheme="minorHAnsi"/>
           <w:szCs w:val="24"/>
         </w:rPr>
         <w:t>Test Plan</w:t>
       </w:r>
       <w:r>
         <w:rPr>
-          <w:rFonts w:asciiTheme="minorHAnsi" w:hAnsiTheme="minorHAnsi" w:cstheme="minorHAnsi"/>
           <w:szCs w:val="24"/>
         </w:rPr>
         <w:t xml:space="preserve"> document to </w:t>
       </w:r>
       <w:r>
         <w:rPr>
-          <w:rFonts w:asciiTheme="minorHAnsi" w:hAnsiTheme="minorHAnsi" w:cstheme="minorHAnsi"/>
           <w:szCs w:val="24"/>
         </w:rPr>
         <w:t xml:space="preserve">describe the testing approach and overall framework that will drive the testing of the project.  </w:t>
@@ -66,7 +53,6 @@
     <w:p>
       <w:pPr>
         <w:rPr>
-          <w:rFonts w:asciiTheme="minorHAnsi" w:hAnsiTheme="minorHAnsi" w:cstheme="minorHAnsi"/>
           <w:i/>
           <w:szCs w:val="24"/>
         </w:rPr>
@@ -81,14 +67,12 @@
         <w:spacing w:after="160" w:line="259" w:lineRule="auto"/>
         <w:textAlignment w:val="auto"/>
         <w:rPr>
-          <w:rFonts w:asciiTheme="minorHAnsi" w:hAnsiTheme="minorHAnsi" w:cstheme="minorHAnsi"/>
           <w:i/>
           <w:szCs w:val="24"/>
         </w:rPr>
       </w:pPr>
       <w:r>
         <w:rPr>
-          <w:rFonts w:asciiTheme="minorHAnsi" w:hAnsiTheme="minorHAnsi" w:cstheme="minorHAnsi"/>
           <w:i/>
           <w:szCs w:val="24"/>
         </w:rPr>
@@ -120,8 +104,14 @@
         <w:p>
           <w:pPr>
             <w:pStyle w:val="TOCHeading"/>
+            <w:rPr>
+              <w:rFonts w:ascii="Times New Roman" w:hAnsi="Times New Roman" w:cs="Times New Roman"/>
+            </w:rPr>
           </w:pPr>
           <w:r>
+            <w:rPr>
+              <w:rFonts w:ascii="Times New Roman" w:hAnsi="Times New Roman" w:cs="Times New Roman"/>
+            </w:rPr>
             <w:t>Table of Contents</w:t>
           </w:r>
         </w:p>
@@ -133,7 +123,7 @@
               <w:tab w:val="right" w:leader="dot" w:pos="9350"/>
             </w:tabs>
             <w:rPr>
-              <w:rFonts w:asciiTheme="minorHAnsi" w:eastAsiaTheme="minorEastAsia" w:hAnsiTheme="minorHAnsi" w:cstheme="minorBidi"/>
+              <w:rFonts w:eastAsiaTheme="minorEastAsia"/>
               <w:noProof/>
               <w:kern w:val="2"/>
               <w:szCs w:val="24"/>
@@ -154,7 +144,6 @@
             <w:r>
               <w:rPr>
                 <w:rStyle w:val="Hyperlink"/>
-                <w:rFonts w:ascii="Times" w:hAnsi="Times" w:cstheme="minorHAnsi"/>
                 <w:bCs/>
                 <w:noProof/>
                 <w:kern w:val="32"/>
@@ -163,7 +152,7 @@
             </w:r>
             <w:r>
               <w:rPr>
-                <w:rFonts w:asciiTheme="minorHAnsi" w:eastAsiaTheme="minorEastAsia" w:hAnsiTheme="minorHAnsi" w:cstheme="minorBidi"/>
+                <w:rFonts w:eastAsiaTheme="minorEastAsia"/>
                 <w:noProof/>
                 <w:kern w:val="2"/>
                 <w:szCs w:val="24"/>
@@ -175,7 +164,6 @@
             <w:r>
               <w:rPr>
                 <w:rStyle w:val="Hyperlink"/>
-                <w:rFonts w:cstheme="minorHAnsi"/>
                 <w:bCs/>
                 <w:noProof/>
                 <w:kern w:val="32"/>
@@ -240,7 +228,7 @@
               <w:tab w:val="right" w:leader="dot" w:pos="9350"/>
             </w:tabs>
             <w:rPr>
-              <w:rFonts w:asciiTheme="minorHAnsi" w:eastAsiaTheme="minorEastAsia" w:hAnsiTheme="minorHAnsi" w:cstheme="minorBidi"/>
+              <w:rFonts w:eastAsiaTheme="minorEastAsia"/>
               <w:noProof/>
               <w:kern w:val="2"/>
               <w:szCs w:val="24"/>
@@ -252,14 +240,13 @@
             <w:r>
               <w:rPr>
                 <w:rStyle w:val="Hyperlink"/>
-                <w:rFonts w:ascii="Times" w:hAnsi="Times" w:cstheme="minorHAnsi"/>
                 <w:noProof/>
               </w:rPr>
               <w:t>1.1</w:t>
             </w:r>
             <w:r>
               <w:rPr>
-                <w:rFonts w:asciiTheme="minorHAnsi" w:eastAsiaTheme="minorEastAsia" w:hAnsiTheme="minorHAnsi" w:cstheme="minorBidi"/>
+                <w:rFonts w:eastAsiaTheme="minorEastAsia"/>
                 <w:noProof/>
                 <w:kern w:val="2"/>
                 <w:szCs w:val="24"/>
@@ -271,7 +258,6 @@
             <w:r>
               <w:rPr>
                 <w:rStyle w:val="Hyperlink"/>
-                <w:rFonts w:cstheme="minorHAnsi"/>
                 <w:noProof/>
               </w:rPr>
               <w:t>Purpose</w:t>
@@ -334,7 +320,7 @@
               <w:tab w:val="right" w:leader="dot" w:pos="9350"/>
             </w:tabs>
             <w:rPr>
-              <w:rFonts w:asciiTheme="minorHAnsi" w:eastAsiaTheme="minorEastAsia" w:hAnsiTheme="minorHAnsi" w:cstheme="minorBidi"/>
+              <w:rFonts w:eastAsiaTheme="minorEastAsia"/>
               <w:noProof/>
               <w:kern w:val="2"/>
               <w:szCs w:val="24"/>
@@ -346,14 +332,13 @@
             <w:r>
               <w:rPr>
                 <w:rStyle w:val="Hyperlink"/>
-                <w:rFonts w:ascii="Times" w:hAnsi="Times" w:cstheme="minorHAnsi"/>
                 <w:noProof/>
               </w:rPr>
               <w:t>1.2</w:t>
             </w:r>
             <w:r>
               <w:rPr>
-                <w:rFonts w:asciiTheme="minorHAnsi" w:eastAsiaTheme="minorEastAsia" w:hAnsiTheme="minorHAnsi" w:cstheme="minorBidi"/>
+                <w:rFonts w:eastAsiaTheme="minorEastAsia"/>
                 <w:noProof/>
                 <w:kern w:val="2"/>
                 <w:szCs w:val="24"/>
@@ -365,7 +350,6 @@
             <w:r>
               <w:rPr>
                 <w:rStyle w:val="Hyperlink"/>
-                <w:rFonts w:cstheme="minorHAnsi"/>
                 <w:noProof/>
               </w:rPr>
               <w:t>Project Overview</w:t>
@@ -428,7 +412,7 @@
               <w:tab w:val="right" w:leader="dot" w:pos="9350"/>
             </w:tabs>
             <w:rPr>
-              <w:rFonts w:asciiTheme="minorHAnsi" w:eastAsiaTheme="minorEastAsia" w:hAnsiTheme="minorHAnsi" w:cstheme="minorBidi"/>
+              <w:rFonts w:eastAsiaTheme="minorEastAsia"/>
               <w:noProof/>
               <w:kern w:val="2"/>
               <w:szCs w:val="24"/>
@@ -440,14 +424,13 @@
             <w:r>
               <w:rPr>
                 <w:rStyle w:val="Hyperlink"/>
-                <w:rFonts w:ascii="Times" w:hAnsi="Times" w:cstheme="minorHAnsi"/>
                 <w:noProof/>
               </w:rPr>
               <w:t>2</w:t>
             </w:r>
             <w:r>
               <w:rPr>
-                <w:rFonts w:asciiTheme="minorHAnsi" w:eastAsiaTheme="minorEastAsia" w:hAnsiTheme="minorHAnsi" w:cstheme="minorBidi"/>
+                <w:rFonts w:eastAsiaTheme="minorEastAsia"/>
                 <w:noProof/>
                 <w:kern w:val="2"/>
                 <w:szCs w:val="24"/>
@@ -459,7 +442,6 @@
             <w:r>
               <w:rPr>
                 <w:rStyle w:val="Hyperlink"/>
-                <w:rFonts w:cstheme="minorHAnsi"/>
                 <w:bCs/>
                 <w:noProof/>
                 <w:kern w:val="32"/>
@@ -524,7 +506,7 @@
               <w:tab w:val="right" w:leader="dot" w:pos="9350"/>
             </w:tabs>
             <w:rPr>
-              <w:rFonts w:asciiTheme="minorHAnsi" w:eastAsiaTheme="minorEastAsia" w:hAnsiTheme="minorHAnsi" w:cstheme="minorBidi"/>
+              <w:rFonts w:eastAsiaTheme="minorEastAsia"/>
               <w:noProof/>
               <w:kern w:val="2"/>
               <w:szCs w:val="24"/>
@@ -536,14 +518,13 @@
             <w:r>
               <w:rPr>
                 <w:rStyle w:val="Hyperlink"/>
-                <w:rFonts w:ascii="Times" w:hAnsi="Times" w:cstheme="minorHAnsi"/>
                 <w:noProof/>
               </w:rPr>
               <w:t>2.1</w:t>
             </w:r>
             <w:r>
               <w:rPr>
-                <w:rFonts w:asciiTheme="minorHAnsi" w:eastAsiaTheme="minorEastAsia" w:hAnsiTheme="minorHAnsi" w:cstheme="minorBidi"/>
+                <w:rFonts w:eastAsiaTheme="minorEastAsia"/>
                 <w:noProof/>
                 <w:kern w:val="2"/>
                 <w:szCs w:val="24"/>
@@ -555,7 +536,6 @@
             <w:r>
               <w:rPr>
                 <w:rStyle w:val="Hyperlink"/>
-                <w:rFonts w:cstheme="minorHAnsi"/>
                 <w:noProof/>
               </w:rPr>
               <w:t>In-Scope</w:t>
@@ -618,7 +598,7 @@
               <w:tab w:val="right" w:leader="dot" w:pos="9350"/>
             </w:tabs>
             <w:rPr>
-              <w:rFonts w:asciiTheme="minorHAnsi" w:eastAsiaTheme="minorEastAsia" w:hAnsiTheme="minorHAnsi" w:cstheme="minorBidi"/>
+              <w:rFonts w:eastAsiaTheme="minorEastAsia"/>
               <w:noProof/>
               <w:kern w:val="2"/>
               <w:szCs w:val="24"/>
@@ -630,14 +610,13 @@
             <w:r>
               <w:rPr>
                 <w:rStyle w:val="Hyperlink"/>
-                <w:rFonts w:ascii="Times" w:hAnsi="Times" w:cstheme="minorHAnsi"/>
                 <w:noProof/>
               </w:rPr>
               <w:t>2.2</w:t>
             </w:r>
             <w:r>
               <w:rPr>
-                <w:rFonts w:asciiTheme="minorHAnsi" w:eastAsiaTheme="minorEastAsia" w:hAnsiTheme="minorHAnsi" w:cstheme="minorBidi"/>
+                <w:rFonts w:eastAsiaTheme="minorEastAsia"/>
                 <w:noProof/>
                 <w:kern w:val="2"/>
                 <w:szCs w:val="24"/>
@@ -649,7 +628,6 @@
             <w:r>
               <w:rPr>
                 <w:rStyle w:val="Hyperlink"/>
-                <w:rFonts w:cstheme="minorHAnsi"/>
                 <w:noProof/>
               </w:rPr>
               <w:t>Test Assumptions</w:t>
@@ -712,7 +690,7 @@
               <w:tab w:val="right" w:leader="dot" w:pos="9350"/>
             </w:tabs>
             <w:rPr>
-              <w:rFonts w:asciiTheme="minorHAnsi" w:eastAsiaTheme="minorEastAsia" w:hAnsiTheme="minorHAnsi" w:cstheme="minorBidi"/>
+              <w:rFonts w:eastAsiaTheme="minorEastAsia"/>
               <w:noProof/>
               <w:kern w:val="2"/>
               <w:szCs w:val="24"/>
@@ -724,14 +702,13 @@
             <w:r>
               <w:rPr>
                 <w:rStyle w:val="Hyperlink"/>
-                <w:rFonts w:ascii="Times" w:hAnsi="Times" w:cstheme="minorHAnsi"/>
                 <w:noProof/>
               </w:rPr>
               <w:t>2.3</w:t>
             </w:r>
             <w:r>
               <w:rPr>
-                <w:rFonts w:asciiTheme="minorHAnsi" w:eastAsiaTheme="minorEastAsia" w:hAnsiTheme="minorHAnsi" w:cstheme="minorBidi"/>
+                <w:rFonts w:eastAsiaTheme="minorEastAsia"/>
                 <w:noProof/>
                 <w:kern w:val="2"/>
                 <w:szCs w:val="24"/>
@@ -743,7 +720,6 @@
             <w:r>
               <w:rPr>
                 <w:rStyle w:val="Hyperlink"/>
-                <w:rFonts w:cstheme="minorHAnsi"/>
                 <w:noProof/>
               </w:rPr>
               <w:t>Functional Testing</w:t>
@@ -806,7 +782,7 @@
               <w:tab w:val="right" w:leader="dot" w:pos="9350"/>
             </w:tabs>
             <w:rPr>
-              <w:rFonts w:asciiTheme="minorHAnsi" w:eastAsiaTheme="minorEastAsia" w:hAnsiTheme="minorHAnsi" w:cstheme="minorBidi"/>
+              <w:rFonts w:eastAsiaTheme="minorEastAsia"/>
               <w:noProof/>
               <w:kern w:val="2"/>
               <w:szCs w:val="24"/>
@@ -818,14 +794,13 @@
             <w:r>
               <w:rPr>
                 <w:rStyle w:val="Hyperlink"/>
-                <w:rFonts w:ascii="Times" w:hAnsi="Times" w:cstheme="minorHAnsi"/>
                 <w:noProof/>
               </w:rPr>
               <w:t>2.4</w:t>
             </w:r>
             <w:r>
               <w:rPr>
-                <w:rFonts w:asciiTheme="minorHAnsi" w:eastAsiaTheme="minorEastAsia" w:hAnsiTheme="minorHAnsi" w:cstheme="minorBidi"/>
+                <w:rFonts w:eastAsiaTheme="minorEastAsia"/>
                 <w:noProof/>
                 <w:kern w:val="2"/>
                 <w:szCs w:val="24"/>
@@ -837,7 +812,6 @@
             <w:r>
               <w:rPr>
                 <w:rStyle w:val="Hyperlink"/>
-                <w:rFonts w:cstheme="minorHAnsi"/>
                 <w:noProof/>
               </w:rPr>
               <w:t>Regression Testing</w:t>
@@ -900,7 +874,7 @@
               <w:tab w:val="right" w:leader="dot" w:pos="9350"/>
             </w:tabs>
             <w:rPr>
-              <w:rFonts w:asciiTheme="minorHAnsi" w:eastAsiaTheme="minorEastAsia" w:hAnsiTheme="minorHAnsi" w:cstheme="minorBidi"/>
+              <w:rFonts w:eastAsiaTheme="minorEastAsia"/>
               <w:noProof/>
               <w:kern w:val="2"/>
               <w:szCs w:val="24"/>
@@ -912,7 +886,6 @@
             <w:r>
               <w:rPr>
                 <w:rStyle w:val="Hyperlink"/>
-                <w:rFonts w:ascii="Times" w:hAnsi="Times" w:cstheme="minorHAnsi"/>
                 <w:bCs/>
                 <w:noProof/>
                 <w:kern w:val="32"/>
@@ -921,7 +894,7 @@
             </w:r>
             <w:r>
               <w:rPr>
-                <w:rFonts w:asciiTheme="minorHAnsi" w:eastAsiaTheme="minorEastAsia" w:hAnsiTheme="minorHAnsi" w:cstheme="minorBidi"/>
+                <w:rFonts w:eastAsiaTheme="minorEastAsia"/>
                 <w:noProof/>
                 <w:kern w:val="2"/>
                 <w:szCs w:val="24"/>
@@ -933,7 +906,6 @@
             <w:r>
               <w:rPr>
                 <w:rStyle w:val="Hyperlink"/>
-                <w:rFonts w:cstheme="minorHAnsi"/>
                 <w:bCs/>
                 <w:noProof/>
                 <w:kern w:val="32"/>
@@ -1011,7 +983,6 @@
         <w:spacing w:after="160" w:line="259" w:lineRule="auto"/>
         <w:textAlignment w:val="auto"/>
         <w:rPr>
-          <w:rFonts w:ascii="Myriad Pro" w:hAnsi="Myriad Pro"/>
           <w:i/>
           <w:szCs w:val="24"/>
         </w:rPr>
@@ -1020,7 +991,6 @@
     <w:p>
       <w:pPr>
         <w:rPr>
-          <w:rFonts w:ascii="Myriad Pro" w:hAnsi="Myriad Pro"/>
           <w:i/>
           <w:szCs w:val="24"/>
         </w:rPr>
@@ -1029,7 +999,6 @@
     <w:p>
       <w:pPr>
         <w:rPr>
-          <w:rFonts w:ascii="Myriad Pro" w:hAnsi="Myriad Pro"/>
           <w:i/>
           <w:szCs w:val="24"/>
         </w:rPr>
@@ -1038,7 +1007,6 @@
     <w:p>
       <w:pPr>
         <w:rPr>
-          <w:rFonts w:ascii="Myriad Pro" w:hAnsi="Myriad Pro"/>
           <w:i/>
           <w:szCs w:val="24"/>
         </w:rPr>
@@ -1047,7 +1015,6 @@
     <w:p>
       <w:pPr>
         <w:rPr>
-          <w:rFonts w:ascii="Myriad Pro" w:hAnsi="Myriad Pro"/>
           <w:i/>
           <w:szCs w:val="24"/>
         </w:rPr>
@@ -1056,7 +1023,6 @@
     <w:p>
       <w:pPr>
         <w:rPr>
-          <w:rFonts w:ascii="Myriad Pro" w:hAnsi="Myriad Pro"/>
           <w:i/>
           <w:szCs w:val="24"/>
         </w:rPr>
@@ -1065,7 +1031,6 @@
     <w:p>
       <w:pPr>
         <w:rPr>
-          <w:rFonts w:ascii="Myriad Pro" w:hAnsi="Myriad Pro"/>
           <w:i/>
           <w:szCs w:val="24"/>
         </w:rPr>
@@ -1074,7 +1039,6 @@
     <w:p>
       <w:pPr>
         <w:rPr>
-          <w:rFonts w:ascii="Myriad Pro" w:hAnsi="Myriad Pro"/>
           <w:i/>
           <w:szCs w:val="24"/>
         </w:rPr>
@@ -1083,7 +1047,6 @@
     <w:p>
       <w:pPr>
         <w:rPr>
-          <w:rFonts w:ascii="Myriad Pro" w:hAnsi="Myriad Pro"/>
           <w:i/>
           <w:szCs w:val="24"/>
         </w:rPr>
@@ -1092,7 +1055,6 @@
     <w:p>
       <w:pPr>
         <w:rPr>
-          <w:rFonts w:ascii="Myriad Pro" w:hAnsi="Myriad Pro"/>
           <w:i/>
           <w:szCs w:val="24"/>
         </w:rPr>
@@ -1101,7 +1063,6 @@
     <w:p>
       <w:pPr>
         <w:rPr>
-          <w:rFonts w:ascii="Myriad Pro" w:hAnsi="Myriad Pro"/>
           <w:i/>
           <w:szCs w:val="24"/>
         </w:rPr>
@@ -1110,7 +1071,6 @@
     <w:p>
       <w:pPr>
         <w:rPr>
-          <w:rFonts w:ascii="Myriad Pro" w:hAnsi="Myriad Pro"/>
           <w:i/>
           <w:szCs w:val="24"/>
         </w:rPr>
@@ -1119,7 +1079,6 @@
     <w:p>
       <w:pPr>
         <w:rPr>
-          <w:rFonts w:ascii="Myriad Pro" w:hAnsi="Myriad Pro"/>
           <w:i/>
           <w:szCs w:val="24"/>
         </w:rPr>
@@ -1128,7 +1087,6 @@
     <w:p>
       <w:pPr>
         <w:rPr>
-          <w:rFonts w:ascii="Myriad Pro" w:hAnsi="Myriad Pro"/>
           <w:i/>
           <w:szCs w:val="24"/>
         </w:rPr>
@@ -1137,7 +1095,6 @@
     <w:p>
       <w:pPr>
         <w:rPr>
-          <w:rFonts w:ascii="Myriad Pro" w:hAnsi="Myriad Pro"/>
           <w:i/>
           <w:szCs w:val="24"/>
         </w:rPr>
@@ -1146,7 +1103,6 @@
     <w:p>
       <w:pPr>
         <w:rPr>
-          <w:rFonts w:ascii="Myriad Pro" w:hAnsi="Myriad Pro"/>
           <w:i/>
           <w:szCs w:val="24"/>
         </w:rPr>
@@ -1155,7 +1111,6 @@
     <w:p>
       <w:pPr>
         <w:rPr>
-          <w:rFonts w:ascii="Myriad Pro" w:hAnsi="Myriad Pro"/>
           <w:i/>
           <w:szCs w:val="24"/>
         </w:rPr>
@@ -1164,7 +1119,6 @@
     <w:p>
       <w:pPr>
         <w:rPr>
-          <w:rFonts w:ascii="Myriad Pro" w:hAnsi="Myriad Pro"/>
           <w:i/>
           <w:szCs w:val="24"/>
         </w:rPr>
@@ -1173,7 +1127,6 @@
     <w:p>
       <w:pPr>
         <w:rPr>
-          <w:rFonts w:ascii="Myriad Pro" w:hAnsi="Myriad Pro"/>
           <w:i/>
           <w:szCs w:val="24"/>
         </w:rPr>
@@ -1182,7 +1135,6 @@
     <w:p>
       <w:pPr>
         <w:rPr>
-          <w:rFonts w:ascii="Myriad Pro" w:hAnsi="Myriad Pro"/>
           <w:i/>
           <w:szCs w:val="24"/>
         </w:rPr>
@@ -1191,7 +1143,6 @@
     <w:p>
       <w:pPr>
         <w:rPr>
-          <w:rFonts w:ascii="Myriad Pro" w:hAnsi="Myriad Pro"/>
           <w:i/>
           <w:szCs w:val="24"/>
         </w:rPr>
@@ -1200,7 +1151,6 @@
     <w:p>
       <w:pPr>
         <w:rPr>
-          <w:rFonts w:ascii="Myriad Pro" w:hAnsi="Myriad Pro"/>
           <w:i/>
           <w:szCs w:val="24"/>
         </w:rPr>
@@ -1210,7 +1160,6 @@
       <w:pPr>
         <w:pStyle w:val="Heading1"/>
         <w:rPr>
-          <w:rFonts w:asciiTheme="minorHAnsi" w:hAnsiTheme="minorHAnsi" w:cstheme="minorHAnsi"/>
           <w:bCs/>
           <w:smallCaps w:val="0"/>
           <w:kern w:val="32"/>
@@ -1221,7 +1170,6 @@
       <w:bookmarkStart w:id="0" w:name="_Toc196220735"/>
       <w:r>
         <w:rPr>
-          <w:rFonts w:asciiTheme="minorHAnsi" w:hAnsiTheme="minorHAnsi" w:cstheme="minorHAnsi"/>
           <w:bCs/>
           <w:smallCaps w:val="0"/>
           <w:kern w:val="32"/>
@@ -1236,7 +1184,6 @@
       <w:pPr>
         <w:pStyle w:val="Heading2"/>
         <w:rPr>
-          <w:rFonts w:asciiTheme="minorHAnsi" w:hAnsiTheme="minorHAnsi" w:cstheme="minorHAnsi"/>
           <w:i/>
           <w:szCs w:val="24"/>
         </w:rPr>
@@ -1248,7 +1195,6 @@
       <w:bookmarkStart w:id="5" w:name="_Toc110743155"/>
       <w:r>
         <w:rPr>
-          <w:rFonts w:asciiTheme="minorHAnsi" w:hAnsiTheme="minorHAnsi" w:cstheme="minorHAnsi"/>
           <w:snapToGrid/>
         </w:rPr>
         <w:t xml:space="preserve">  </w:t>
@@ -1257,7 +1203,6 @@
       <w:bookmarkStart w:id="7" w:name="_Toc196220736"/>
       <w:r>
         <w:rPr>
-          <w:rFonts w:asciiTheme="minorHAnsi" w:hAnsiTheme="minorHAnsi" w:cstheme="minorHAnsi"/>
           <w:snapToGrid/>
         </w:rPr>
         <w:t>Purpose</w:t>
@@ -1271,42 +1216,35 @@
       <w:bookmarkEnd w:id="7"/>
     </w:p>
     <w:p>
+      <w:pPr>
+        <w:rPr>
+          <w:szCs w:val="24"/>
+        </w:rPr>
+      </w:pPr>
       <w:r>
+        <w:rPr>
+          <w:szCs w:val="24"/>
+        </w:rPr>
+        <w:t>The purpose of this test plan is to describe how I will test the rental system to ensure it works correctly. This includes checking features like login, registration, and role management. I will also make sure it meets the needs of the users and doesn’t break during normal use.</w:t>
+      </w:r>
+    </w:p>
+    <w:p>
+      <w:pPr>
+        <w:pStyle w:val="Heading2"/>
+        <w:rPr>
+          <w:snapToGrid/>
+        </w:rPr>
+      </w:pPr>
+      <w:r>
+        <w:rPr>
+          <w:snapToGrid/>
+        </w:rPr>
         <w:lastRenderedPageBreak/>
-        <w:t xml:space="preserve">The purpose of this test plan is to describe how </w:t>
-      </w:r>
-      <w:r>
-        <w:t>I</w:t>
-      </w:r>
-      <w:r>
-        <w:t xml:space="preserve"> will test the rental system to ensure it works correctly. This includes checking features like login, registration, and role management. </w:t>
-      </w:r>
-      <w:r>
-        <w:t>I will</w:t>
-      </w:r>
-      <w:r>
-        <w:t xml:space="preserve"> also make sure it meets the needs of the users and doesn’t break during normal use.</w:t>
-      </w:r>
-    </w:p>
-    <w:p>
-      <w:pPr>
-        <w:pStyle w:val="Heading2"/>
-        <w:rPr>
-          <w:rFonts w:asciiTheme="minorHAnsi" w:hAnsiTheme="minorHAnsi" w:cstheme="minorHAnsi"/>
-          <w:snapToGrid/>
-        </w:rPr>
-      </w:pPr>
-      <w:r>
-        <w:rPr>
-          <w:rFonts w:asciiTheme="minorHAnsi" w:hAnsiTheme="minorHAnsi" w:cstheme="minorHAnsi"/>
-          <w:snapToGrid/>
-        </w:rPr>
         <w:t xml:space="preserve">  </w:t>
       </w:r>
       <w:bookmarkStart w:id="8" w:name="_Toc196220737"/>
       <w:r>
         <w:rPr>
-          <w:rFonts w:asciiTheme="minorHAnsi" w:hAnsiTheme="minorHAnsi" w:cstheme="minorHAnsi"/>
           <w:snapToGrid/>
         </w:rPr>
         <w:t>Project Overview</w:t>
@@ -1314,19 +1252,21 @@
       <w:bookmarkEnd w:id="8"/>
     </w:p>
     <w:p>
+      <w:pPr>
+        <w:rPr>
+          <w:szCs w:val="24"/>
+        </w:rPr>
+      </w:pPr>
       <w:r>
-        <w:t>This project involves a rental system that allows users to register, log in, and manage their accounts. The goal is to ensure that all main functions, like user authentication and role-based access, work smoothly and are secure</w:t>
+        <w:rPr>
+          <w:szCs w:val="24"/>
+        </w:rPr>
+        <w:t>This project involves a rental system that allows users to register, log in, and manage their accounts. The goal is to ensure that all main functions, like user authentication and role-based access, work smoothly and are secure.</w:t>
       </w:r>
-      <w:r>
-        <w:t>.</w:t>
-      </w:r>
     </w:p>
     <w:p>
       <w:pPr>
         <w:pStyle w:val="Heading1"/>
-        <w:rPr>
-          <w:rFonts w:asciiTheme="minorHAnsi" w:hAnsiTheme="minorHAnsi" w:cstheme="minorHAnsi"/>
-        </w:rPr>
       </w:pPr>
       <w:bookmarkStart w:id="9" w:name="_Toc529075693"/>
       <w:bookmarkStart w:id="10" w:name="_Toc110737963"/>
@@ -1334,9 +1274,6 @@
       <w:bookmarkStart w:id="12" w:name="_Toc110739628"/>
       <w:bookmarkStart w:id="13" w:name="_Toc110743158"/>
       <w:r>
-        <w:rPr>
-          <w:rFonts w:asciiTheme="minorHAnsi" w:hAnsiTheme="minorHAnsi" w:cstheme="minorHAnsi"/>
-        </w:rPr>
         <w:t xml:space="preserve">  </w:t>
       </w:r>
       <w:bookmarkStart w:id="14" w:name="_Toc196220738"/>
@@ -1347,7 +1284,6 @@
       <w:bookmarkEnd w:id="13"/>
       <w:r>
         <w:rPr>
-          <w:rFonts w:asciiTheme="minorHAnsi" w:hAnsiTheme="minorHAnsi" w:cstheme="minorHAnsi"/>
           <w:bCs/>
           <w:smallCaps w:val="0"/>
           <w:kern w:val="32"/>
@@ -1362,13 +1298,11 @@
       <w:pPr>
         <w:pStyle w:val="Heading2"/>
         <w:rPr>
-          <w:rFonts w:asciiTheme="minorHAnsi" w:hAnsiTheme="minorHAnsi" w:cstheme="minorHAnsi"/>
           <w:snapToGrid/>
         </w:rPr>
       </w:pPr>
       <w:r>
         <w:rPr>
-          <w:rFonts w:asciiTheme="minorHAnsi" w:hAnsiTheme="minorHAnsi" w:cstheme="minorHAnsi"/>
           <w:snapToGrid/>
         </w:rPr>
         <w:t xml:space="preserve">  </w:t>
@@ -1376,7 +1310,6 @@
       <w:bookmarkStart w:id="15" w:name="_Toc196220739"/>
       <w:r>
         <w:rPr>
-          <w:rFonts w:asciiTheme="minorHAnsi" w:hAnsiTheme="minorHAnsi" w:cstheme="minorHAnsi"/>
           <w:snapToGrid/>
         </w:rPr>
         <w:t>In-Scope</w:t>
@@ -1384,186 +1317,524 @@
       <w:bookmarkEnd w:id="15"/>
     </w:p>
     <w:p>
+      <w:pPr>
+        <w:rPr>
+          <w:szCs w:val="24"/>
+        </w:rPr>
+      </w:pPr>
       <w:r>
-        <w:t>I</w:t>
+        <w:rPr>
+          <w:szCs w:val="24"/>
+        </w:rPr>
+        <w:t>This testing scope focuses on verifying the core user flows and backend booking logic to ensure correct behavior, proper data flow, and consistent system state.</w:t>
+      </w:r>
+    </w:p>
+    <w:p/>
+    <w:p>
+      <w:pPr>
+        <w:pStyle w:val="Heading3"/>
+        <w:rPr>
+          <w:lang w:val="en-NL"/>
+        </w:rPr>
+      </w:pPr>
+      <w:r>
+        <w:rPr>
+          <w:lang w:val="en-NL"/>
+        </w:rPr>
+        <w:t>Functional Features to Test</w:t>
+      </w:r>
+    </w:p>
+    <w:p>
+      <w:pPr>
+        <w:numPr>
+          <w:ilvl w:val="0"/>
+          <w:numId w:val="29"/>
+        </w:numPr>
+        <w:rPr>
+          <w:sz w:val="22"/>
+          <w:szCs w:val="22"/>
+          <w:lang w:val="en-NL"/>
+        </w:rPr>
+      </w:pPr>
+      <w:r>
+        <w:rPr>
+          <w:b/>
+          <w:bCs/>
+          <w:sz w:val="22"/>
+          <w:szCs w:val="22"/>
+          <w:lang w:val="en-NL"/>
+        </w:rPr>
+        <w:t>Login and Registration</w:t>
       </w:r>
       <w:r>
-        <w:t xml:space="preserve"> will test the login and registration features to ensure users can access their accounts.</w:t>
+        <w:rPr>
+          <w:sz w:val="22"/>
+          <w:szCs w:val="22"/>
+          <w:lang w:val="en-NL"/>
+        </w:rPr>
+        <w:br/>
+        <w:t>Ensure users can register and log in with valid credentials. Invalid inputs (e.g., wrong passwords or missing fields) should return proper error messages.</w:t>
+      </w:r>
+    </w:p>
+    <w:p>
+      <w:pPr>
+        <w:numPr>
+          <w:ilvl w:val="0"/>
+          <w:numId w:val="29"/>
+        </w:numPr>
+        <w:rPr>
+          <w:sz w:val="22"/>
+          <w:szCs w:val="22"/>
+          <w:lang w:val="en-NL"/>
+        </w:rPr>
+      </w:pPr>
+      <w:r>
+        <w:rPr>
+          <w:b/>
+          <w:bCs/>
+          <w:sz w:val="22"/>
+          <w:szCs w:val="22"/>
+          <w:lang w:val="en-NL"/>
+        </w:rPr>
+        <w:t>Role Assignment and Access</w:t>
       </w:r>
       <w:r>
-        <w:t xml:space="preserve"> Check that passwords are stored securely, and roles (like admin or regular users) are assigned correctly.</w:t>
+        <w:rPr>
+          <w:sz w:val="22"/>
+          <w:szCs w:val="22"/>
+          <w:lang w:val="en-NL"/>
+        </w:rPr>
+        <w:br/>
+        <w:t>Confirm that role-based logic behaves correctly: regular users see only their own data, while admins have broader access (if implemented).</w:t>
       </w:r>
+    </w:p>
+    <w:p>
+      <w:pPr>
+        <w:numPr>
+          <w:ilvl w:val="0"/>
+          <w:numId w:val="29"/>
+        </w:numPr>
+        <w:rPr>
+          <w:sz w:val="22"/>
+          <w:szCs w:val="22"/>
+          <w:lang w:val="en-NL"/>
+        </w:rPr>
+      </w:pPr>
       <w:r>
-        <w:t xml:space="preserve"> Also, the booking creation/update process.</w:t>
-      </w:r>
-    </w:p>
-    <w:p>
-      <w:r>
-        <w:t>Test how the system interacts with the database to ensure data is saved and retrieved properly.</w:t>
-      </w:r>
-    </w:p>
-    <w:p/>
-    <w:p>
-      <w:pPr>
         <w:rPr>
           <w:b/>
           <w:bCs/>
+          <w:sz w:val="22"/>
+          <w:szCs w:val="22"/>
+          <w:lang w:val="en-NL"/>
+        </w:rPr>
+        <w:t>Booking Creation and Validation</w:t>
+      </w:r>
+    </w:p>
+    <w:p>
+      <w:pPr>
+        <w:numPr>
+          <w:ilvl w:val="1"/>
+          <w:numId w:val="29"/>
+        </w:numPr>
+        <w:rPr>
+          <w:sz w:val="22"/>
+          <w:szCs w:val="22"/>
+          <w:lang w:val="en-NL"/>
+        </w:rPr>
+      </w:pPr>
+      <w:r>
+        <w:rPr>
+          <w:sz w:val="22"/>
+          <w:szCs w:val="22"/>
+          <w:lang w:val="en-NL"/>
+        </w:rPr>
+        <w:t>Ensure users can book available seats only</w:t>
+      </w:r>
+    </w:p>
+    <w:p>
+      <w:pPr>
+        <w:numPr>
+          <w:ilvl w:val="1"/>
+          <w:numId w:val="29"/>
+        </w:numPr>
+        <w:rPr>
+          <w:sz w:val="22"/>
+          <w:szCs w:val="22"/>
+          <w:lang w:val="en-NL"/>
+        </w:rPr>
+      </w:pPr>
+      <w:r>
+        <w:rPr>
+          <w:sz w:val="22"/>
+          <w:szCs w:val="22"/>
+          <w:lang w:val="en-NL"/>
+        </w:rPr>
+        <w:t>Booking fails gracefully if the seat is already booked or time overlaps</w:t>
+      </w:r>
+    </w:p>
+    <w:p>
+      <w:pPr>
+        <w:numPr>
+          <w:ilvl w:val="1"/>
+          <w:numId w:val="29"/>
+        </w:numPr>
+        <w:rPr>
+          <w:sz w:val="22"/>
+          <w:szCs w:val="22"/>
+          <w:lang w:val="en-NL"/>
+        </w:rPr>
+      </w:pPr>
+      <w:r>
+        <w:rPr>
+          <w:sz w:val="22"/>
+          <w:szCs w:val="22"/>
+          <w:lang w:val="en-NL"/>
+        </w:rPr>
+        <w:t>Validation errors are shown if inputs are missing (seat not selected, invalid time)</w:t>
+      </w:r>
+    </w:p>
+    <w:p>
+      <w:pPr>
+        <w:numPr>
+          <w:ilvl w:val="0"/>
+          <w:numId w:val="29"/>
+        </w:numPr>
+        <w:rPr>
+          <w:sz w:val="22"/>
+          <w:szCs w:val="22"/>
+          <w:lang w:val="en-NL"/>
         </w:rPr>
       </w:pPr>
       <w:r>
         <w:rPr>
           <w:b/>
           <w:bCs/>
-        </w:rPr>
-        <w:t>Controller:</w:t>
+          <w:sz w:val="22"/>
+          <w:szCs w:val="22"/>
+          <w:lang w:val="en-NL"/>
+        </w:rPr>
+        <w:t>Seat Availability</w:t>
       </w:r>
     </w:p>
     <w:p>
       <w:pPr>
+        <w:numPr>
+          <w:ilvl w:val="1"/>
+          <w:numId w:val="29"/>
+        </w:numPr>
+        <w:rPr>
+          <w:sz w:val="22"/>
+          <w:szCs w:val="22"/>
+          <w:lang w:val="en-NL"/>
+        </w:rPr>
+      </w:pPr>
+      <w:r>
+        <w:rPr>
+          <w:sz w:val="22"/>
+          <w:szCs w:val="22"/>
+          <w:lang w:val="en-NL"/>
+        </w:rPr>
+        <w:t>Check that seats marked as unavailable do not appear in available lists</w:t>
+      </w:r>
+    </w:p>
+    <w:p>
+      <w:pPr>
+        <w:numPr>
+          <w:ilvl w:val="1"/>
+          <w:numId w:val="29"/>
+        </w:numPr>
+        <w:rPr>
+          <w:sz w:val="22"/>
+          <w:szCs w:val="22"/>
+          <w:lang w:val="en-NL"/>
+        </w:rPr>
+      </w:pPr>
+      <w:r>
+        <w:rPr>
+          <w:sz w:val="22"/>
+          <w:szCs w:val="22"/>
+          <w:lang w:val="en-NL"/>
+        </w:rPr>
+        <w:t>Ensure expired bookings release seats for future use</w:t>
+      </w:r>
+    </w:p>
+    <w:p>
+      <w:pPr>
+        <w:numPr>
+          <w:ilvl w:val="0"/>
+          <w:numId w:val="29"/>
+        </w:numPr>
+        <w:rPr>
+          <w:sz w:val="22"/>
+          <w:szCs w:val="22"/>
+          <w:lang w:val="en-NL"/>
+        </w:rPr>
+      </w:pPr>
+      <w:r>
         <w:rPr>
           <w:b/>
           <w:bCs/>
-        </w:rPr>
-      </w:pPr>
-    </w:p>
-    <w:p>
-      <w:pPr>
-        <w:pStyle w:val="ListParagraph"/>
+          <w:sz w:val="22"/>
+          <w:szCs w:val="22"/>
+          <w:lang w:val="en-NL"/>
+        </w:rPr>
+        <w:t>Seat Status Update Logic</w:t>
+      </w:r>
+    </w:p>
+    <w:p>
+      <w:pPr>
+        <w:numPr>
+          <w:ilvl w:val="1"/>
+          <w:numId w:val="29"/>
+        </w:numPr>
+        <w:rPr>
+          <w:sz w:val="22"/>
+          <w:szCs w:val="22"/>
+          <w:lang w:val="en-NL"/>
+        </w:rPr>
+      </w:pPr>
+      <w:r>
+        <w:rPr>
+          <w:sz w:val="22"/>
+          <w:szCs w:val="22"/>
+          <w:lang w:val="en-NL"/>
+        </w:rPr>
+        <w:t>Trigger stored procedure/API to reset seat availability for expired bookings</w:t>
+      </w:r>
+    </w:p>
+    <w:p>
+      <w:pPr>
+        <w:numPr>
+          <w:ilvl w:val="1"/>
+          <w:numId w:val="29"/>
+        </w:numPr>
+        <w:rPr>
+          <w:sz w:val="22"/>
+          <w:szCs w:val="22"/>
+          <w:lang w:val="en-NL"/>
+        </w:rPr>
+      </w:pPr>
+      <w:r>
+        <w:rPr>
+          <w:sz w:val="22"/>
+          <w:szCs w:val="22"/>
+          <w:lang w:val="en-NL"/>
+        </w:rPr>
+        <w:t>Confirm seats become available again</w:t>
+      </w:r>
+    </w:p>
+    <w:p>
+      <w:pPr>
         <w:numPr>
           <w:ilvl w:val="0"/>
-          <w:numId w:val="26"/>
+          <w:numId w:val="29"/>
         </w:numPr>
+        <w:rPr>
+          <w:sz w:val="22"/>
+          <w:szCs w:val="22"/>
+          <w:lang w:val="en-NL"/>
+        </w:rPr>
       </w:pPr>
       <w:r>
-        <w:t>CustomerController</w:t>
-      </w:r>
-    </w:p>
-    <w:p>
-      <w:pPr>
-        <w:pStyle w:val="ListParagraph"/>
-        <w:numPr>
-          <w:ilvl w:val="0"/>
-          <w:numId w:val="26"/>
-        </w:numPr>
-      </w:pPr>
-      <w:r>
-        <w:t>AuthController</w:t>
-      </w:r>
-    </w:p>
-    <w:p>
-      <w:pPr>
         <w:rPr>
           <w:b/>
           <w:bCs/>
-        </w:rPr>
-      </w:pPr>
-      <w:r>
-        <w:rPr>
-          <w:b/>
-          <w:bCs/>
-        </w:rPr>
-        <w:t>Services/Interfaces</w:t>
-      </w:r>
-      <w:r>
-        <w:rPr>
-          <w:b/>
-          <w:bCs/>
-        </w:rPr>
-        <w:t>:</w:t>
-      </w:r>
-    </w:p>
-    <w:p>
-      <w:pPr>
-        <w:rPr>
-          <w:b/>
-          <w:bCs/>
-        </w:rPr>
-      </w:pPr>
-    </w:p>
-    <w:p>
-      <w:pPr>
-        <w:pStyle w:val="ListParagraph"/>
-        <w:numPr>
-          <w:ilvl w:val="0"/>
-          <w:numId w:val="27"/>
-        </w:numPr>
-      </w:pPr>
-      <w:r>
-        <w:t>UserService</w:t>
-      </w:r>
-    </w:p>
-    <w:p>
-      <w:pPr>
-        <w:pStyle w:val="ListParagraph"/>
-        <w:numPr>
-          <w:ilvl w:val="0"/>
-          <w:numId w:val="27"/>
-        </w:numPr>
-      </w:pPr>
-      <w:r>
-        <w:t>BookingService</w:t>
-      </w:r>
-    </w:p>
-    <w:p>
-      <w:pPr>
-        <w:rPr>
           <w:sz w:val="22"/>
           <w:szCs w:val="22"/>
+          <w:lang w:val="en-NL"/>
+        </w:rPr>
+        <w:t>Data Persistence</w:t>
+      </w:r>
+    </w:p>
+    <w:p>
+      <w:pPr>
+        <w:numPr>
+          <w:ilvl w:val="1"/>
+          <w:numId w:val="29"/>
+        </w:numPr>
+        <w:rPr>
+          <w:sz w:val="22"/>
+          <w:szCs w:val="22"/>
+          <w:lang w:val="en-NL"/>
+        </w:rPr>
+      </w:pPr>
+      <w:r>
+        <w:rPr>
+          <w:sz w:val="22"/>
+          <w:szCs w:val="22"/>
+          <w:lang w:val="en-NL"/>
+        </w:rPr>
+        <w:t>Verify that data is properly saved in the database (e.g., new bookings, cancellations)</w:t>
+      </w:r>
+    </w:p>
+    <w:p>
+      <w:pPr>
+        <w:numPr>
+          <w:ilvl w:val="1"/>
+          <w:numId w:val="29"/>
+        </w:numPr>
+        <w:rPr>
+          <w:sz w:val="22"/>
+          <w:szCs w:val="22"/>
+          <w:lang w:val="en-NL"/>
+        </w:rPr>
+      </w:pPr>
+      <w:r>
+        <w:rPr>
+          <w:sz w:val="22"/>
+          <w:szCs w:val="22"/>
+          <w:lang w:val="en-NL"/>
+        </w:rPr>
+        <w:t>Booking records reflect correct user, seat, time, and duration</w:t>
+      </w:r>
+    </w:p>
+    <w:p>
+      <w:pPr>
+        <w:rPr>
+          <w:sz w:val="22"/>
+          <w:szCs w:val="22"/>
+          <w:lang w:val="en-NL"/>
         </w:rPr>
       </w:pPr>
     </w:p>
     <w:p>
       <w:pPr>
         <w:pStyle w:val="Heading2"/>
-        <w:rPr>
-          <w:rFonts w:asciiTheme="minorHAnsi" w:hAnsiTheme="minorHAnsi" w:cstheme="minorHAnsi"/>
-        </w:rPr>
       </w:pPr>
       <w:r>
-        <w:rPr>
-          <w:rFonts w:asciiTheme="minorHAnsi" w:hAnsiTheme="minorHAnsi" w:cstheme="minorHAnsi"/>
-        </w:rPr>
         <w:t xml:space="preserve">  </w:t>
       </w:r>
       <w:bookmarkStart w:id="16" w:name="_Toc196220740"/>
       <w:r>
-        <w:rPr>
-          <w:rFonts w:asciiTheme="minorHAnsi" w:hAnsiTheme="minorHAnsi" w:cstheme="minorHAnsi"/>
-        </w:rPr>
         <w:t>Test Assumptions</w:t>
       </w:r>
       <w:bookmarkEnd w:id="16"/>
     </w:p>
     <w:p>
       <w:pPr>
-        <w:overflowPunct/>
-        <w:autoSpaceDE/>
-        <w:autoSpaceDN/>
-        <w:adjustRightInd/>
-        <w:spacing w:before="40" w:after="40"/>
-        <w:jc w:val="both"/>
-        <w:textAlignment w:val="auto"/>
-        <w:rPr>
-          <w:rFonts w:asciiTheme="minorHAnsi" w:hAnsiTheme="minorHAnsi" w:cstheme="minorHAnsi"/>
-          <w:i/>
+        <w:pStyle w:val="ListParagraph"/>
+        <w:numPr>
+          <w:ilvl w:val="0"/>
+          <w:numId w:val="31"/>
+        </w:numPr>
+        <w:rPr>
+          <w:rFonts w:ascii="Times New Roman" w:hAnsi="Times New Roman" w:cs="Times New Roman"/>
+          <w:sz w:val="24"/>
           <w:szCs w:val="24"/>
-        </w:rPr>
-      </w:pPr>
-    </w:p>
-    <w:p>
-      <w:pPr>
-        <w:rPr>
-          <w:rFonts w:asciiTheme="minorHAnsi" w:hAnsiTheme="minorHAnsi" w:cstheme="minorHAnsi"/>
-          <w:snapToGrid w:val="0"/>
-        </w:rPr>
-      </w:pPr>
+          <w:lang w:val="en-NL" w:eastAsia="en-NL"/>
+        </w:rPr>
+      </w:pPr>
+      <w:r>
+        <w:rPr>
+          <w:rFonts w:ascii="Times New Roman" w:hAnsi="Times New Roman" w:cs="Times New Roman"/>
+          <w:sz w:val="24"/>
+          <w:szCs w:val="24"/>
+          <w:lang w:val="en-NL" w:eastAsia="en-NL"/>
+        </w:rPr>
+        <w:t>All necessary components (controllers, services, database) have been implemented and are accessible during testing.</w:t>
+      </w:r>
+    </w:p>
+    <w:p>
+      <w:pPr>
+        <w:pStyle w:val="ListParagraph"/>
+        <w:numPr>
+          <w:ilvl w:val="0"/>
+          <w:numId w:val="31"/>
+        </w:numPr>
+        <w:rPr>
+          <w:rFonts w:ascii="Times New Roman" w:hAnsi="Times New Roman" w:cs="Times New Roman"/>
+          <w:sz w:val="24"/>
+          <w:szCs w:val="24"/>
+          <w:lang w:val="en-NL" w:eastAsia="en-NL"/>
+        </w:rPr>
+      </w:pPr>
+      <w:r>
+        <w:rPr>
+          <w:rFonts w:ascii="Times New Roman" w:hAnsi="Times New Roman" w:cs="Times New Roman"/>
+          <w:sz w:val="24"/>
+          <w:szCs w:val="24"/>
+          <w:lang w:val="en-NL" w:eastAsia="en-NL"/>
+        </w:rPr>
+        <w:t>The application will be hosted locally or in a test environment that reflects the production structure.</w:t>
+      </w:r>
+    </w:p>
+    <w:p>
+      <w:pPr>
+        <w:pStyle w:val="ListParagraph"/>
+        <w:numPr>
+          <w:ilvl w:val="0"/>
+          <w:numId w:val="31"/>
+        </w:numPr>
+        <w:rPr>
+          <w:rFonts w:ascii="Times New Roman" w:hAnsi="Times New Roman" w:cs="Times New Roman"/>
+          <w:sz w:val="24"/>
+          <w:szCs w:val="24"/>
+          <w:lang w:val="en-NL" w:eastAsia="en-NL"/>
+        </w:rPr>
+      </w:pPr>
+      <w:r>
+        <w:rPr>
+          <w:rFonts w:ascii="Times New Roman" w:hAnsi="Times New Roman" w:cs="Times New Roman"/>
+          <w:sz w:val="24"/>
+          <w:szCs w:val="24"/>
+          <w:lang w:val="en-NL" w:eastAsia="en-NL"/>
+        </w:rPr>
+        <w:t>User data used during testing will be test-specific and will not affect real accounts.</w:t>
+      </w:r>
+    </w:p>
+    <w:p>
+      <w:pPr>
+        <w:pStyle w:val="ListParagraph"/>
+        <w:numPr>
+          <w:ilvl w:val="0"/>
+          <w:numId w:val="31"/>
+        </w:numPr>
+        <w:rPr>
+          <w:rFonts w:ascii="Times New Roman" w:hAnsi="Times New Roman" w:cs="Times New Roman"/>
+          <w:sz w:val="24"/>
+          <w:szCs w:val="24"/>
+          <w:lang w:val="en-NL" w:eastAsia="en-NL"/>
+        </w:rPr>
+      </w:pPr>
+      <w:r>
+        <w:rPr>
+          <w:rFonts w:ascii="Times New Roman" w:hAnsi="Times New Roman" w:cs="Times New Roman"/>
+          <w:sz w:val="24"/>
+          <w:szCs w:val="24"/>
+          <w:lang w:val="en-NL" w:eastAsia="en-NL"/>
+        </w:rPr>
+        <w:t>All stored procedures and database scripts have been applied before testing.</w:t>
+      </w:r>
+    </w:p>
+    <w:p>
+      <w:pPr>
+        <w:pStyle w:val="ListParagraph"/>
+        <w:numPr>
+          <w:ilvl w:val="0"/>
+          <w:numId w:val="31"/>
+        </w:numPr>
+        <w:rPr>
+          <w:rFonts w:ascii="Times New Roman" w:hAnsi="Times New Roman" w:cs="Times New Roman"/>
+          <w:sz w:val="24"/>
+          <w:szCs w:val="24"/>
+          <w:lang w:val="en-NL" w:eastAsia="en-NL"/>
+        </w:rPr>
+      </w:pPr>
+      <w:r>
+        <w:rPr>
+          <w:rFonts w:ascii="Times New Roman" w:hAnsi="Times New Roman" w:cs="Times New Roman"/>
+          <w:sz w:val="24"/>
+          <w:szCs w:val="24"/>
+          <w:lang w:val="en-NL" w:eastAsia="en-NL"/>
+        </w:rPr>
+        <w:lastRenderedPageBreak/>
+        <w:t>Time-dependent features (e.g. booking expiration) can be triggered manually for test scenarios.</w:t>
+      </w:r>
     </w:p>
     <w:p>
       <w:pPr>
         <w:pStyle w:val="Heading2"/>
-        <w:rPr>
-          <w:rFonts w:asciiTheme="minorHAnsi" w:hAnsiTheme="minorHAnsi" w:cstheme="minorHAnsi"/>
-        </w:rPr>
       </w:pPr>
       <w:bookmarkStart w:id="17" w:name="_Toc529075707"/>
       <w:bookmarkStart w:id="18" w:name="_Toc110737977"/>
@@ -1571,9 +1842,6 @@
       <w:bookmarkStart w:id="20" w:name="_Toc110739642"/>
       <w:bookmarkStart w:id="21" w:name="_Toc110743172"/>
       <w:r>
-        <w:rPr>
-          <w:rFonts w:asciiTheme="minorHAnsi" w:hAnsiTheme="minorHAnsi" w:cstheme="minorHAnsi"/>
-        </w:rPr>
         <w:t xml:space="preserve">  </w:t>
       </w:r>
       <w:bookmarkStart w:id="22" w:name="_Toc196220741"/>
@@ -1583,9 +1851,6 @@
       <w:bookmarkEnd w:id="20"/>
       <w:bookmarkEnd w:id="21"/>
       <w:r>
-        <w:rPr>
-          <w:rFonts w:asciiTheme="minorHAnsi" w:hAnsiTheme="minorHAnsi" w:cstheme="minorHAnsi"/>
-        </w:rPr>
         <w:t>Functional Testing</w:t>
       </w:r>
       <w:bookmarkEnd w:id="22"/>
@@ -1600,11 +1865,13 @@
         <w:spacing w:before="40" w:after="40"/>
         <w:jc w:val="both"/>
         <w:rPr>
+          <w:rFonts w:ascii="Times New Roman" w:hAnsi="Times New Roman" w:cs="Times New Roman"/>
           <w:iCs/>
         </w:rPr>
       </w:pPr>
       <w:r>
         <w:rPr>
+          <w:rFonts w:ascii="Times New Roman" w:hAnsi="Times New Roman" w:cs="Times New Roman"/>
           <w:iCs/>
         </w:rPr>
         <w:t>Testing the login and registration features.</w:t>
@@ -1620,11 +1887,13 @@
         <w:spacing w:before="40" w:after="40"/>
         <w:jc w:val="both"/>
         <w:rPr>
+          <w:rFonts w:ascii="Times New Roman" w:hAnsi="Times New Roman" w:cs="Times New Roman"/>
           <w:iCs/>
         </w:rPr>
       </w:pPr>
       <w:r>
         <w:rPr>
+          <w:rFonts w:ascii="Times New Roman" w:hAnsi="Times New Roman" w:cs="Times New Roman"/>
           <w:iCs/>
         </w:rPr>
         <w:t>Verifying workflows for admin and regular users.</w:t>
@@ -1640,17 +1909,20 @@
         <w:spacing w:before="40" w:after="40"/>
         <w:jc w:val="both"/>
         <w:rPr>
+          <w:rFonts w:ascii="Times New Roman" w:hAnsi="Times New Roman" w:cs="Times New Roman"/>
           <w:iCs/>
         </w:rPr>
       </w:pPr>
       <w:r>
         <w:rPr>
+          <w:rFonts w:ascii="Times New Roman" w:hAnsi="Times New Roman" w:cs="Times New Roman"/>
           <w:iCs/>
         </w:rPr>
         <w:t xml:space="preserve">Checking CRUD operations for </w:t>
       </w:r>
       <w:r>
         <w:rPr>
+          <w:rFonts w:ascii="Times New Roman" w:hAnsi="Times New Roman" w:cs="Times New Roman"/>
           <w:iCs/>
         </w:rPr>
         <w:t>booking.</w:t>
@@ -1666,106 +1938,23 @@
         <w:spacing w:before="40" w:after="40"/>
         <w:jc w:val="both"/>
         <w:rPr>
-          <w:rFonts w:asciiTheme="minorHAnsi" w:hAnsiTheme="minorHAnsi" w:cstheme="minorHAnsi"/>
+          <w:rFonts w:ascii="Times New Roman" w:hAnsi="Times New Roman" w:cs="Times New Roman"/>
           <w:szCs w:val="24"/>
         </w:rPr>
       </w:pPr>
       <w:r>
         <w:rPr>
+          <w:rFonts w:ascii="Times New Roman" w:hAnsi="Times New Roman" w:cs="Times New Roman"/>
           <w:iCs/>
         </w:rPr>
-        <w:t>Testing specific error scenarios</w:t>
+        <w:t>Testing specific error scenarios.</w:t>
       </w:r>
-      <w:r>
-        <w:rPr>
-          <w:iCs/>
-        </w:rPr>
-        <w:t>.</w:t>
-      </w:r>
-    </w:p>
-    <w:p>
-      <w:pPr>
-        <w:pStyle w:val="Heading2"/>
-        <w:rPr>
-          <w:rFonts w:asciiTheme="minorHAnsi" w:hAnsiTheme="minorHAnsi" w:cstheme="minorHAnsi"/>
-        </w:rPr>
-      </w:pPr>
-      <w:bookmarkStart w:id="23" w:name="_Toc529075709"/>
-      <w:bookmarkStart w:id="24" w:name="_Toc110737979"/>
-      <w:bookmarkStart w:id="25" w:name="_Toc110738500"/>
-      <w:bookmarkStart w:id="26" w:name="_Toc110739644"/>
-      <w:bookmarkStart w:id="27" w:name="_Toc110743174"/>
-      <w:r>
-        <w:rPr>
-          <w:rFonts w:asciiTheme="minorHAnsi" w:hAnsiTheme="minorHAnsi" w:cstheme="minorHAnsi"/>
-        </w:rPr>
-        <w:t xml:space="preserve">  </w:t>
-      </w:r>
-      <w:bookmarkStart w:id="28" w:name="_Toc196220742"/>
-      <w:bookmarkEnd w:id="23"/>
-      <w:bookmarkEnd w:id="24"/>
-      <w:bookmarkEnd w:id="25"/>
-      <w:bookmarkEnd w:id="26"/>
-      <w:bookmarkEnd w:id="27"/>
-      <w:r>
-        <w:rPr>
-          <w:rFonts w:asciiTheme="minorHAnsi" w:hAnsiTheme="minorHAnsi" w:cstheme="minorHAnsi"/>
-        </w:rPr>
-        <w:t>Regression Testing</w:t>
-      </w:r>
-      <w:bookmarkEnd w:id="28"/>
-      <w:r>
-        <w:rPr>
-          <w:rFonts w:asciiTheme="minorHAnsi" w:hAnsiTheme="minorHAnsi" w:cstheme="minorHAnsi"/>
-        </w:rPr>
-        <w:t xml:space="preserve"> </w:t>
-      </w:r>
-    </w:p>
-    <w:p>
-      <w:pPr>
-        <w:overflowPunct/>
-        <w:autoSpaceDE/>
-        <w:autoSpaceDN/>
-        <w:adjustRightInd/>
-        <w:spacing w:before="40" w:after="40"/>
-        <w:jc w:val="both"/>
-        <w:textAlignment w:val="auto"/>
-        <w:rPr>
-          <w:rFonts w:asciiTheme="minorHAnsi" w:hAnsiTheme="minorHAnsi" w:cstheme="minorHAnsi"/>
-          <w:i/>
-          <w:szCs w:val="24"/>
-        </w:rPr>
-      </w:pPr>
-      <w:r>
-        <w:rPr>
-          <w:rFonts w:asciiTheme="minorHAnsi" w:hAnsiTheme="minorHAnsi" w:cstheme="minorHAnsi"/>
-          <w:i/>
-          <w:szCs w:val="24"/>
-        </w:rPr>
-        <w:lastRenderedPageBreak/>
-        <w:t xml:space="preserve">Specify </w:t>
-      </w:r>
-      <w:r>
-        <w:rPr>
-          <w:rFonts w:asciiTheme="minorHAnsi" w:hAnsiTheme="minorHAnsi" w:cstheme="minorHAnsi"/>
-          <w:i/>
-          <w:szCs w:val="24"/>
-        </w:rPr>
-        <w:t>what features are to be tested.</w:t>
-      </w:r>
-    </w:p>
-    <w:p>
-      <w:pPr>
-        <w:rPr>
-          <w:rFonts w:asciiTheme="minorHAnsi" w:hAnsiTheme="minorHAnsi" w:cstheme="minorHAnsi"/>
-        </w:rPr>
-      </w:pPr>
-    </w:p>
+    </w:p>
+    <w:p/>
     <w:p>
       <w:pPr>
         <w:pStyle w:val="Heading1"/>
         <w:rPr>
-          <w:rFonts w:asciiTheme="minorHAnsi" w:hAnsiTheme="minorHAnsi" w:cstheme="minorHAnsi"/>
           <w:bCs/>
           <w:smallCaps w:val="0"/>
           <w:kern w:val="32"/>
@@ -1773,10 +1962,9 @@
           <w:szCs w:val="32"/>
         </w:rPr>
       </w:pPr>
-      <w:bookmarkStart w:id="29" w:name="_Toc196220743"/>
+      <w:bookmarkStart w:id="23" w:name="_Toc196220743"/>
       <w:r>
         <w:rPr>
-          <w:rFonts w:asciiTheme="minorHAnsi" w:hAnsiTheme="minorHAnsi" w:cstheme="minorHAnsi"/>
           <w:bCs/>
           <w:smallCaps w:val="0"/>
           <w:kern w:val="32"/>
@@ -1785,59 +1973,101 @@
         </w:rPr>
         <w:t>Dependencies</w:t>
       </w:r>
-      <w:bookmarkEnd w:id="29"/>
-    </w:p>
-    <w:p>
-      <w:pPr>
-        <w:widowControl w:val="0"/>
-        <w:spacing w:line="268" w:lineRule="auto"/>
-        <w:ind w:right="160"/>
+      <w:bookmarkEnd w:id="23"/>
+    </w:p>
+    <w:p>
+      <w:pPr>
+        <w:pStyle w:val="ListParagraph"/>
+        <w:numPr>
+          <w:ilvl w:val="0"/>
+          <w:numId w:val="30"/>
+        </w:numPr>
+        <w:rPr>
+          <w:rFonts w:ascii="Times New Roman" w:hAnsi="Times New Roman" w:cs="Times New Roman"/>
+          <w:iCs/>
+          <w:color w:val="000000" w:themeColor="text1"/>
+        </w:rPr>
+      </w:pPr>
+      <w:r>
+        <w:rPr>
+          <w:rFonts w:ascii="Times New Roman" w:hAnsi="Times New Roman" w:cs="Times New Roman"/>
+          <w:iCs/>
+          <w:color w:val="000000" w:themeColor="text1"/>
+        </w:rPr>
+        <w:t>The database must be initialized and populated with valid test data (seats, users, zones).</w:t>
+      </w:r>
+    </w:p>
+    <w:p>
+      <w:pPr>
+        <w:pStyle w:val="ListParagraph"/>
+        <w:numPr>
+          <w:ilvl w:val="0"/>
+          <w:numId w:val="30"/>
+        </w:numPr>
+        <w:rPr>
+          <w:rFonts w:ascii="Times New Roman" w:hAnsi="Times New Roman" w:cs="Times New Roman"/>
+          <w:iCs/>
+          <w:color w:val="000000" w:themeColor="text1"/>
+        </w:rPr>
+      </w:pPr>
+      <w:r>
+        <w:rPr>
+          <w:rFonts w:ascii="Times New Roman" w:hAnsi="Times New Roman" w:cs="Times New Roman"/>
+          <w:iCs/>
+          <w:color w:val="000000" w:themeColor="text1"/>
+        </w:rPr>
+        <w:t>Stored procedures (e.g. UpdateExpiredBookingsSeats) must be available and working.</w:t>
+      </w:r>
+    </w:p>
+    <w:p>
+      <w:pPr>
+        <w:pStyle w:val="ListParagraph"/>
+        <w:numPr>
+          <w:ilvl w:val="0"/>
+          <w:numId w:val="30"/>
+        </w:numPr>
+        <w:rPr>
+          <w:rFonts w:ascii="Times New Roman" w:hAnsi="Times New Roman" w:cs="Times New Roman"/>
+          <w:iCs/>
+          <w:color w:val="000000" w:themeColor="text1"/>
+        </w:rPr>
+      </w:pPr>
+      <w:r>
+        <w:rPr>
+          <w:rFonts w:ascii="Times New Roman" w:hAnsi="Times New Roman" w:cs="Times New Roman"/>
+          <w:iCs/>
+          <w:color w:val="000000" w:themeColor="text1"/>
+        </w:rPr>
+        <w:t>Test accounts (admin and user roles) must be created in advance.</w:t>
+      </w:r>
+    </w:p>
+    <w:p>
+      <w:pPr>
+        <w:pStyle w:val="ListParagraph"/>
+        <w:numPr>
+          <w:ilvl w:val="0"/>
+          <w:numId w:val="30"/>
+        </w:numPr>
         <w:rPr>
           <w:rFonts w:asciiTheme="minorHAnsi" w:hAnsiTheme="minorHAnsi" w:cstheme="minorHAnsi"/>
-          <w:i/>
-          <w:szCs w:val="24"/>
         </w:rPr>
       </w:pPr>
       <w:r>
         <w:rPr>
-          <w:rFonts w:asciiTheme="minorHAnsi" w:hAnsiTheme="minorHAnsi" w:cstheme="minorHAnsi"/>
-          <w:i/>
+          <w:rFonts w:ascii="Times New Roman" w:hAnsi="Times New Roman" w:cs="Times New Roman"/>
+          <w:iCs/>
           <w:color w:val="000000" w:themeColor="text1"/>
         </w:rPr>
-        <w:t xml:space="preserve">Identify </w:t>
+        <w:t>Internet or local network connectivity</w:t>
       </w:r>
       <w:r>
         <w:rPr>
-          <w:rFonts w:asciiTheme="minorHAnsi" w:hAnsiTheme="minorHAnsi" w:cstheme="minorHAnsi"/>
-          <w:i/>
+          <w:rFonts w:ascii="Times New Roman" w:hAnsi="Times New Roman" w:cs="Times New Roman"/>
+          <w:iCs/>
           <w:color w:val="000000" w:themeColor="text1"/>
         </w:rPr>
-        <w:t>any dependencies</w:t>
+        <w:t>.</w:t>
       </w:r>
-      <w:r>
-        <w:rPr>
-          <w:rFonts w:asciiTheme="minorHAnsi" w:hAnsiTheme="minorHAnsi" w:cstheme="minorHAnsi"/>
-          <w:i/>
-          <w:color w:val="000000" w:themeColor="text1"/>
-        </w:rPr>
-        <w:t xml:space="preserve"> on testing, such as test-item availability, testing-resource availability, and deadlines.</w:t>
-      </w:r>
-    </w:p>
-    <w:p>
-      <w:pPr>
-        <w:rPr>
-          <w:rFonts w:asciiTheme="minorHAnsi" w:hAnsiTheme="minorHAnsi" w:cstheme="minorHAnsi"/>
-          <w:i/>
-          <w:szCs w:val="24"/>
-        </w:rPr>
-      </w:pPr>
-    </w:p>
-    <w:p>
-      <w:pPr>
-        <w:rPr>
-          <w:rFonts w:asciiTheme="minorHAnsi" w:hAnsiTheme="minorHAnsi" w:cstheme="minorHAnsi"/>
-        </w:rPr>
-      </w:pPr>
     </w:p>
     <w:sectPr>
       <w:headerReference w:type="default" r:id="rId8"/>
@@ -2031,7 +2261,6 @@
     <w:pPr>
       <w:pStyle w:val="Header"/>
       <w:rPr>
-        <w:rFonts w:asciiTheme="minorHAnsi" w:hAnsiTheme="minorHAnsi" w:cstheme="minorHAnsi"/>
         <w:b/>
         <w:sz w:val="28"/>
         <w:szCs w:val="28"/>
@@ -2045,7 +2274,6 @@
     </w:r>
     <w:r>
       <w:rPr>
-        <w:rFonts w:asciiTheme="minorHAnsi" w:hAnsiTheme="minorHAnsi" w:cstheme="minorHAnsi"/>
         <w:b/>
         <w:sz w:val="28"/>
         <w:szCs w:val="28"/>
@@ -2054,7 +2282,6 @@
     </w:r>
     <w:r>
       <w:rPr>
-        <w:rFonts w:asciiTheme="minorHAnsi" w:hAnsiTheme="minorHAnsi" w:cstheme="minorHAnsi"/>
         <w:b/>
         <w:sz w:val="28"/>
         <w:szCs w:val="28"/>
@@ -2066,7 +2293,6 @@
     <w:pPr>
       <w:pStyle w:val="Header"/>
       <w:rPr>
-        <w:rFonts w:asciiTheme="minorHAnsi" w:hAnsiTheme="minorHAnsi" w:cstheme="minorHAnsi"/>
         <w:b/>
         <w:sz w:val="28"/>
         <w:szCs w:val="28"/>
@@ -2074,7 +2300,6 @@
     </w:pPr>
     <w:r>
       <w:rPr>
-        <w:rFonts w:asciiTheme="minorHAnsi" w:hAnsiTheme="minorHAnsi" w:cstheme="minorHAnsi"/>
         <w:b/>
         <w:sz w:val="28"/>
         <w:szCs w:val="28"/>
@@ -2083,30 +2308,25 @@
     </w:r>
     <w:r>
       <w:rPr>
-        <w:rFonts w:asciiTheme="minorHAnsi" w:hAnsiTheme="minorHAnsi" w:cstheme="minorHAnsi"/>
         <w:b/>
         <w:sz w:val="28"/>
         <w:szCs w:val="28"/>
       </w:rPr>
       <w:tab/>
     </w:r>
-    <w:proofErr w:type="spellStart"/>
     <w:r>
       <w:rPr>
-        <w:rFonts w:asciiTheme="minorHAnsi" w:hAnsiTheme="minorHAnsi" w:cstheme="minorHAnsi"/>
         <w:b/>
         <w:sz w:val="28"/>
         <w:szCs w:val="28"/>
       </w:rPr>
       <w:t>CyberCLub</w:t>
     </w:r>
-    <w:proofErr w:type="spellEnd"/>
   </w:p>
   <w:p>
     <w:pPr>
       <w:pStyle w:val="Header"/>
       <w:rPr>
-        <w:rFonts w:asciiTheme="minorHAnsi" w:hAnsiTheme="minorHAnsi" w:cstheme="minorHAnsi"/>
         <w:b/>
         <w:sz w:val="28"/>
         <w:szCs w:val="28"/>
@@ -2114,7 +2334,6 @@
     </w:pPr>
     <w:r>
       <w:rPr>
-        <w:rFonts w:asciiTheme="minorHAnsi" w:hAnsiTheme="minorHAnsi" w:cstheme="minorHAnsi"/>
         <w:b/>
         <w:sz w:val="28"/>
         <w:szCs w:val="28"/>
@@ -2123,7 +2342,6 @@
     </w:r>
     <w:r>
       <w:rPr>
-        <w:rFonts w:asciiTheme="minorHAnsi" w:hAnsiTheme="minorHAnsi" w:cstheme="minorHAnsi"/>
         <w:b/>
         <w:sz w:val="28"/>
         <w:szCs w:val="28"/>
@@ -2610,6 +2828,119 @@
     </w:lvl>
   </w:abstractNum>
   <w:abstractNum w:abstractNumId="4" w15:restartNumberingAfterBreak="0">
+    <w:nsid w:val="0D982619"/>
+    <w:multiLevelType w:val="hybridMultilevel"/>
+    <w:tmpl w:val="76EA913A"/>
+    <w:lvl w:ilvl="0" w:tplc="20000001">
+      <w:start w:val="1"/>
+      <w:numFmt w:val="bullet"/>
+      <w:lvlText w:val=""/>
+      <w:lvlJc w:val="left"/>
+      <w:pPr>
+        <w:ind w:left="720" w:hanging="360"/>
+      </w:pPr>
+      <w:rPr>
+        <w:rFonts w:ascii="Symbol" w:hAnsi="Symbol" w:hint="default"/>
+      </w:rPr>
+    </w:lvl>
+    <w:lvl w:ilvl="1" w:tplc="20000003" w:tentative="1">
+      <w:start w:val="1"/>
+      <w:numFmt w:val="bullet"/>
+      <w:lvlText w:val="o"/>
+      <w:lvlJc w:val="left"/>
+      <w:pPr>
+        <w:ind w:left="1440" w:hanging="360"/>
+      </w:pPr>
+      <w:rPr>
+        <w:rFonts w:ascii="Courier New" w:hAnsi="Courier New" w:cs="Courier New" w:hint="default"/>
+      </w:rPr>
+    </w:lvl>
+    <w:lvl w:ilvl="2" w:tplc="20000005" w:tentative="1">
+      <w:start w:val="1"/>
+      <w:numFmt w:val="bullet"/>
+      <w:lvlText w:val=""/>
+      <w:lvlJc w:val="left"/>
+      <w:pPr>
+        <w:ind w:left="2160" w:hanging="360"/>
+      </w:pPr>
+      <w:rPr>
+        <w:rFonts w:ascii="Wingdings" w:hAnsi="Wingdings" w:hint="default"/>
+      </w:rPr>
+    </w:lvl>
+    <w:lvl w:ilvl="3" w:tplc="20000001" w:tentative="1">
+      <w:start w:val="1"/>
+      <w:numFmt w:val="bullet"/>
+      <w:lvlText w:val=""/>
+      <w:lvlJc w:val="left"/>
+      <w:pPr>
+        <w:ind w:left="2880" w:hanging="360"/>
+      </w:pPr>
+      <w:rPr>
+        <w:rFonts w:ascii="Symbol" w:hAnsi="Symbol" w:hint="default"/>
+      </w:rPr>
+    </w:lvl>
+    <w:lvl w:ilvl="4" w:tplc="20000003" w:tentative="1">
+      <w:start w:val="1"/>
+      <w:numFmt w:val="bullet"/>
+      <w:lvlText w:val="o"/>
+      <w:lvlJc w:val="left"/>
+      <w:pPr>
+        <w:ind w:left="3600" w:hanging="360"/>
+      </w:pPr>
+      <w:rPr>
+        <w:rFonts w:ascii="Courier New" w:hAnsi="Courier New" w:cs="Courier New" w:hint="default"/>
+      </w:rPr>
+    </w:lvl>
+    <w:lvl w:ilvl="5" w:tplc="20000005" w:tentative="1">
+      <w:start w:val="1"/>
+      <w:numFmt w:val="bullet"/>
+      <w:lvlText w:val=""/>
+      <w:lvlJc w:val="left"/>
+      <w:pPr>
+        <w:ind w:left="4320" w:hanging="360"/>
+      </w:pPr>
+      <w:rPr>
+        <w:rFonts w:ascii="Wingdings" w:hAnsi="Wingdings" w:hint="default"/>
+      </w:rPr>
+    </w:lvl>
+    <w:lvl w:ilvl="6" w:tplc="20000001" w:tentative="1">
+      <w:start w:val="1"/>
+      <w:numFmt w:val="bullet"/>
+      <w:lvlText w:val=""/>
+      <w:lvlJc w:val="left"/>
+      <w:pPr>
+        <w:ind w:left="5040" w:hanging="360"/>
+      </w:pPr>
+      <w:rPr>
+        <w:rFonts w:ascii="Symbol" w:hAnsi="Symbol" w:hint="default"/>
+      </w:rPr>
+    </w:lvl>
+    <w:lvl w:ilvl="7" w:tplc="20000003" w:tentative="1">
+      <w:start w:val="1"/>
+      <w:numFmt w:val="bullet"/>
+      <w:lvlText w:val="o"/>
+      <w:lvlJc w:val="left"/>
+      <w:pPr>
+        <w:ind w:left="5760" w:hanging="360"/>
+      </w:pPr>
+      <w:rPr>
+        <w:rFonts w:ascii="Courier New" w:hAnsi="Courier New" w:cs="Courier New" w:hint="default"/>
+      </w:rPr>
+    </w:lvl>
+    <w:lvl w:ilvl="8" w:tplc="20000005" w:tentative="1">
+      <w:start w:val="1"/>
+      <w:numFmt w:val="bullet"/>
+      <w:lvlText w:val=""/>
+      <w:lvlJc w:val="left"/>
+      <w:pPr>
+        <w:ind w:left="6480" w:hanging="360"/>
+      </w:pPr>
+      <w:rPr>
+        <w:rFonts w:ascii="Wingdings" w:hAnsi="Wingdings" w:hint="default"/>
+      </w:rPr>
+    </w:lvl>
+  </w:abstractNum>
+  <w:abstractNum w:abstractNumId="5" w15:restartNumberingAfterBreak="0">
     <w:nsid w:val="10D33232"/>
     <w:multiLevelType w:val="multilevel"/>
     <w:tmpl w:val="DE6A38AC"/>
@@ -2723,7 +3054,7 @@
       </w:pPr>
     </w:lvl>
   </w:abstractNum>
-  <w:abstractNum w:abstractNumId="5" w15:restartNumberingAfterBreak="0">
+  <w:abstractNum w:abstractNumId="6" w15:restartNumberingAfterBreak="0">
     <w:nsid w:val="153D06A6"/>
     <w:multiLevelType w:val="hybridMultilevel"/>
     <w:tmpl w:val="76425410"/>
@@ -2836,7 +3167,7 @@
       </w:rPr>
     </w:lvl>
   </w:abstractNum>
-  <w:abstractNum w:abstractNumId="6" w15:restartNumberingAfterBreak="0">
+  <w:abstractNum w:abstractNumId="7" w15:restartNumberingAfterBreak="0">
     <w:nsid w:val="17914993"/>
     <w:multiLevelType w:val="hybridMultilevel"/>
     <w:tmpl w:val="060C3EC4"/>
@@ -2922,7 +3253,7 @@
       </w:pPr>
     </w:lvl>
   </w:abstractNum>
-  <w:abstractNum w:abstractNumId="7" w15:restartNumberingAfterBreak="0">
+  <w:abstractNum w:abstractNumId="8" w15:restartNumberingAfterBreak="0">
     <w:nsid w:val="1F650FA7"/>
     <w:multiLevelType w:val="hybridMultilevel"/>
     <w:tmpl w:val="0820EDCE"/>
@@ -3035,7 +3366,7 @@
       </w:rPr>
     </w:lvl>
   </w:abstractNum>
-  <w:abstractNum w:abstractNumId="8" w15:restartNumberingAfterBreak="0">
+  <w:abstractNum w:abstractNumId="9" w15:restartNumberingAfterBreak="0">
     <w:nsid w:val="28E21657"/>
     <w:multiLevelType w:val="hybridMultilevel"/>
     <w:tmpl w:val="060C3EC4"/>
@@ -3121,7 +3452,7 @@
       </w:pPr>
     </w:lvl>
   </w:abstractNum>
-  <w:abstractNum w:abstractNumId="9" w15:restartNumberingAfterBreak="0">
+  <w:abstractNum w:abstractNumId="10" w15:restartNumberingAfterBreak="0">
     <w:nsid w:val="311F2C74"/>
     <w:multiLevelType w:val="hybridMultilevel"/>
     <w:tmpl w:val="57EC5A7C"/>
@@ -3234,7 +3565,120 @@
       </w:rPr>
     </w:lvl>
   </w:abstractNum>
-  <w:abstractNum w:abstractNumId="10" w15:restartNumberingAfterBreak="0">
+  <w:abstractNum w:abstractNumId="11" w15:restartNumberingAfterBreak="0">
+    <w:nsid w:val="32DD1381"/>
+    <w:multiLevelType w:val="hybridMultilevel"/>
+    <w:tmpl w:val="C61CCE96"/>
+    <w:lvl w:ilvl="0" w:tplc="20000001">
+      <w:start w:val="1"/>
+      <w:numFmt w:val="bullet"/>
+      <w:lvlText w:val=""/>
+      <w:lvlJc w:val="left"/>
+      <w:pPr>
+        <w:ind w:left="720" w:hanging="360"/>
+      </w:pPr>
+      <w:rPr>
+        <w:rFonts w:ascii="Symbol" w:hAnsi="Symbol" w:hint="default"/>
+      </w:rPr>
+    </w:lvl>
+    <w:lvl w:ilvl="1" w:tplc="20000003" w:tentative="1">
+      <w:start w:val="1"/>
+      <w:numFmt w:val="bullet"/>
+      <w:lvlText w:val="o"/>
+      <w:lvlJc w:val="left"/>
+      <w:pPr>
+        <w:ind w:left="1440" w:hanging="360"/>
+      </w:pPr>
+      <w:rPr>
+        <w:rFonts w:ascii="Courier New" w:hAnsi="Courier New" w:cs="Courier New" w:hint="default"/>
+      </w:rPr>
+    </w:lvl>
+    <w:lvl w:ilvl="2" w:tplc="20000005" w:tentative="1">
+      <w:start w:val="1"/>
+      <w:numFmt w:val="bullet"/>
+      <w:lvlText w:val=""/>
+      <w:lvlJc w:val="left"/>
+      <w:pPr>
+        <w:ind w:left="2160" w:hanging="360"/>
+      </w:pPr>
+      <w:rPr>
+        <w:rFonts w:ascii="Wingdings" w:hAnsi="Wingdings" w:hint="default"/>
+      </w:rPr>
+    </w:lvl>
+    <w:lvl w:ilvl="3" w:tplc="20000001" w:tentative="1">
+      <w:start w:val="1"/>
+      <w:numFmt w:val="bullet"/>
+      <w:lvlText w:val=""/>
+      <w:lvlJc w:val="left"/>
+      <w:pPr>
+        <w:ind w:left="2880" w:hanging="360"/>
+      </w:pPr>
+      <w:rPr>
+        <w:rFonts w:ascii="Symbol" w:hAnsi="Symbol" w:hint="default"/>
+      </w:rPr>
+    </w:lvl>
+    <w:lvl w:ilvl="4" w:tplc="20000003" w:tentative="1">
+      <w:start w:val="1"/>
+      <w:numFmt w:val="bullet"/>
+      <w:lvlText w:val="o"/>
+      <w:lvlJc w:val="left"/>
+      <w:pPr>
+        <w:ind w:left="3600" w:hanging="360"/>
+      </w:pPr>
+      <w:rPr>
+        <w:rFonts w:ascii="Courier New" w:hAnsi="Courier New" w:cs="Courier New" w:hint="default"/>
+      </w:rPr>
+    </w:lvl>
+    <w:lvl w:ilvl="5" w:tplc="20000005" w:tentative="1">
+      <w:start w:val="1"/>
+      <w:numFmt w:val="bullet"/>
+      <w:lvlText w:val=""/>
+      <w:lvlJc w:val="left"/>
+      <w:pPr>
+        <w:ind w:left="4320" w:hanging="360"/>
+      </w:pPr>
+      <w:rPr>
+        <w:rFonts w:ascii="Wingdings" w:hAnsi="Wingdings" w:hint="default"/>
+      </w:rPr>
+    </w:lvl>
+    <w:lvl w:ilvl="6" w:tplc="20000001" w:tentative="1">
+      <w:start w:val="1"/>
+      <w:numFmt w:val="bullet"/>
+      <w:lvlText w:val=""/>
+      <w:lvlJc w:val="left"/>
+      <w:pPr>
+        <w:ind w:left="5040" w:hanging="360"/>
+      </w:pPr>
+      <w:rPr>
+        <w:rFonts w:ascii="Symbol" w:hAnsi="Symbol" w:hint="default"/>
+      </w:rPr>
+    </w:lvl>
+    <w:lvl w:ilvl="7" w:tplc="20000003" w:tentative="1">
+      <w:start w:val="1"/>
+      <w:numFmt w:val="bullet"/>
+      <w:lvlText w:val="o"/>
+      <w:lvlJc w:val="left"/>
+      <w:pPr>
+        <w:ind w:left="5760" w:hanging="360"/>
+      </w:pPr>
+      <w:rPr>
+        <w:rFonts w:ascii="Courier New" w:hAnsi="Courier New" w:cs="Courier New" w:hint="default"/>
+      </w:rPr>
+    </w:lvl>
+    <w:lvl w:ilvl="8" w:tplc="20000005" w:tentative="1">
+      <w:start w:val="1"/>
+      <w:numFmt w:val="bullet"/>
+      <w:lvlText w:val=""/>
+      <w:lvlJc w:val="left"/>
+      <w:pPr>
+        <w:ind w:left="6480" w:hanging="360"/>
+      </w:pPr>
+      <w:rPr>
+        <w:rFonts w:ascii="Wingdings" w:hAnsi="Wingdings" w:hint="default"/>
+      </w:rPr>
+    </w:lvl>
+  </w:abstractNum>
+  <w:abstractNum w:abstractNumId="12" w15:restartNumberingAfterBreak="0">
     <w:nsid w:val="3BB4156E"/>
     <w:multiLevelType w:val="hybridMultilevel"/>
     <w:tmpl w:val="9CA4B12E"/>
@@ -3347,7 +3791,7 @@
       </w:rPr>
     </w:lvl>
   </w:abstractNum>
-  <w:abstractNum w:abstractNumId="11" w15:restartNumberingAfterBreak="0">
+  <w:abstractNum w:abstractNumId="13" w15:restartNumberingAfterBreak="0">
     <w:nsid w:val="448276FC"/>
     <w:multiLevelType w:val="hybridMultilevel"/>
     <w:tmpl w:val="FECC7514"/>
@@ -3460,7 +3904,7 @@
       </w:rPr>
     </w:lvl>
   </w:abstractNum>
-  <w:abstractNum w:abstractNumId="12" w15:restartNumberingAfterBreak="0">
+  <w:abstractNum w:abstractNumId="14" w15:restartNumberingAfterBreak="0">
     <w:nsid w:val="530E781B"/>
     <w:multiLevelType w:val="hybridMultilevel"/>
     <w:tmpl w:val="07021ABC"/>
@@ -3573,7 +4017,269 @@
       </w:rPr>
     </w:lvl>
   </w:abstractNum>
-  <w:abstractNum w:abstractNumId="13" w15:restartNumberingAfterBreak="0">
+  <w:abstractNum w:abstractNumId="15" w15:restartNumberingAfterBreak="0">
+    <w:nsid w:val="53425AD9"/>
+    <w:multiLevelType w:val="hybridMultilevel"/>
+    <w:tmpl w:val="235CCD70"/>
+    <w:lvl w:ilvl="0" w:tplc="20000001">
+      <w:start w:val="1"/>
+      <w:numFmt w:val="bullet"/>
+      <w:lvlText w:val=""/>
+      <w:lvlJc w:val="left"/>
+      <w:pPr>
+        <w:ind w:left="720" w:hanging="360"/>
+      </w:pPr>
+      <w:rPr>
+        <w:rFonts w:ascii="Symbol" w:hAnsi="Symbol" w:hint="default"/>
+      </w:rPr>
+    </w:lvl>
+    <w:lvl w:ilvl="1" w:tplc="20000003" w:tentative="1">
+      <w:start w:val="1"/>
+      <w:numFmt w:val="bullet"/>
+      <w:lvlText w:val="o"/>
+      <w:lvlJc w:val="left"/>
+      <w:pPr>
+        <w:ind w:left="1440" w:hanging="360"/>
+      </w:pPr>
+      <w:rPr>
+        <w:rFonts w:ascii="Courier New" w:hAnsi="Courier New" w:cs="Courier New" w:hint="default"/>
+      </w:rPr>
+    </w:lvl>
+    <w:lvl w:ilvl="2" w:tplc="20000005" w:tentative="1">
+      <w:start w:val="1"/>
+      <w:numFmt w:val="bullet"/>
+      <w:lvlText w:val=""/>
+      <w:lvlJc w:val="left"/>
+      <w:pPr>
+        <w:ind w:left="2160" w:hanging="360"/>
+      </w:pPr>
+      <w:rPr>
+        <w:rFonts w:ascii="Wingdings" w:hAnsi="Wingdings" w:hint="default"/>
+      </w:rPr>
+    </w:lvl>
+    <w:lvl w:ilvl="3" w:tplc="20000001" w:tentative="1">
+      <w:start w:val="1"/>
+      <w:numFmt w:val="bullet"/>
+      <w:lvlText w:val=""/>
+      <w:lvlJc w:val="left"/>
+      <w:pPr>
+        <w:ind w:left="2880" w:hanging="360"/>
+      </w:pPr>
+      <w:rPr>
+        <w:rFonts w:ascii="Symbol" w:hAnsi="Symbol" w:hint="default"/>
+      </w:rPr>
+    </w:lvl>
+    <w:lvl w:ilvl="4" w:tplc="20000003" w:tentative="1">
+      <w:start w:val="1"/>
+      <w:numFmt w:val="bullet"/>
+      <w:lvlText w:val="o"/>
+      <w:lvlJc w:val="left"/>
+      <w:pPr>
+        <w:ind w:left="3600" w:hanging="360"/>
+      </w:pPr>
+      <w:rPr>
+        <w:rFonts w:ascii="Courier New" w:hAnsi="Courier New" w:cs="Courier New" w:hint="default"/>
+      </w:rPr>
+    </w:lvl>
+    <w:lvl w:ilvl="5" w:tplc="20000005" w:tentative="1">
+      <w:start w:val="1"/>
+      <w:numFmt w:val="bullet"/>
+      <w:lvlText w:val=""/>
+      <w:lvlJc w:val="left"/>
+      <w:pPr>
+        <w:ind w:left="4320" w:hanging="360"/>
+      </w:pPr>
+      <w:rPr>
+        <w:rFonts w:ascii="Wingdings" w:hAnsi="Wingdings" w:hint="default"/>
+      </w:rPr>
+    </w:lvl>
+    <w:lvl w:ilvl="6" w:tplc="20000001" w:tentative="1">
+      <w:start w:val="1"/>
+      <w:numFmt w:val="bullet"/>
+      <w:lvlText w:val=""/>
+      <w:lvlJc w:val="left"/>
+      <w:pPr>
+        <w:ind w:left="5040" w:hanging="360"/>
+      </w:pPr>
+      <w:rPr>
+        <w:rFonts w:ascii="Symbol" w:hAnsi="Symbol" w:hint="default"/>
+      </w:rPr>
+    </w:lvl>
+    <w:lvl w:ilvl="7" w:tplc="20000003" w:tentative="1">
+      <w:start w:val="1"/>
+      <w:numFmt w:val="bullet"/>
+      <w:lvlText w:val="o"/>
+      <w:lvlJc w:val="left"/>
+      <w:pPr>
+        <w:ind w:left="5760" w:hanging="360"/>
+      </w:pPr>
+      <w:rPr>
+        <w:rFonts w:ascii="Courier New" w:hAnsi="Courier New" w:cs="Courier New" w:hint="default"/>
+      </w:rPr>
+    </w:lvl>
+    <w:lvl w:ilvl="8" w:tplc="20000005" w:tentative="1">
+      <w:start w:val="1"/>
+      <w:numFmt w:val="bullet"/>
+      <w:lvlText w:val=""/>
+      <w:lvlJc w:val="left"/>
+      <w:pPr>
+        <w:ind w:left="6480" w:hanging="360"/>
+      </w:pPr>
+      <w:rPr>
+        <w:rFonts w:ascii="Wingdings" w:hAnsi="Wingdings" w:hint="default"/>
+      </w:rPr>
+    </w:lvl>
+  </w:abstractNum>
+  <w:abstractNum w:abstractNumId="16" w15:restartNumberingAfterBreak="0">
+    <w:nsid w:val="5408078F"/>
+    <w:multiLevelType w:val="multilevel"/>
+    <w:tmpl w:val="4F2CD74C"/>
+    <w:lvl w:ilvl="0">
+      <w:start w:val="1"/>
+      <w:numFmt w:val="bullet"/>
+      <w:lvlText w:val=""/>
+      <w:lvlJc w:val="left"/>
+      <w:pPr>
+        <w:tabs>
+          <w:tab w:val="num" w:pos="720"/>
+        </w:tabs>
+        <w:ind w:left="720" w:hanging="360"/>
+      </w:pPr>
+      <w:rPr>
+        <w:rFonts w:ascii="Symbol" w:hAnsi="Symbol" w:hint="default"/>
+        <w:sz w:val="20"/>
+      </w:rPr>
+    </w:lvl>
+    <w:lvl w:ilvl="1">
+      <w:start w:val="1"/>
+      <w:numFmt w:val="bullet"/>
+      <w:lvlText w:val="o"/>
+      <w:lvlJc w:val="left"/>
+      <w:pPr>
+        <w:tabs>
+          <w:tab w:val="num" w:pos="1440"/>
+        </w:tabs>
+        <w:ind w:left="1440" w:hanging="360"/>
+      </w:pPr>
+      <w:rPr>
+        <w:rFonts w:ascii="Courier New" w:hAnsi="Courier New" w:hint="default"/>
+        <w:sz w:val="20"/>
+      </w:rPr>
+    </w:lvl>
+    <w:lvl w:ilvl="2" w:tentative="1">
+      <w:start w:val="1"/>
+      <w:numFmt w:val="bullet"/>
+      <w:lvlText w:val=""/>
+      <w:lvlJc w:val="left"/>
+      <w:pPr>
+        <w:tabs>
+          <w:tab w:val="num" w:pos="2160"/>
+        </w:tabs>
+        <w:ind w:left="2160" w:hanging="360"/>
+      </w:pPr>
+      <w:rPr>
+        <w:rFonts w:ascii="Wingdings" w:hAnsi="Wingdings" w:hint="default"/>
+        <w:sz w:val="20"/>
+      </w:rPr>
+    </w:lvl>
+    <w:lvl w:ilvl="3" w:tentative="1">
+      <w:start w:val="1"/>
+      <w:numFmt w:val="bullet"/>
+      <w:lvlText w:val=""/>
+      <w:lvlJc w:val="left"/>
+      <w:pPr>
+        <w:tabs>
+          <w:tab w:val="num" w:pos="2880"/>
+        </w:tabs>
+        <w:ind w:left="2880" w:hanging="360"/>
+      </w:pPr>
+      <w:rPr>
+        <w:rFonts w:ascii="Wingdings" w:hAnsi="Wingdings" w:hint="default"/>
+        <w:sz w:val="20"/>
+      </w:rPr>
+    </w:lvl>
+    <w:lvl w:ilvl="4" w:tentative="1">
+      <w:start w:val="1"/>
+      <w:numFmt w:val="bullet"/>
+      <w:lvlText w:val=""/>
+      <w:lvlJc w:val="left"/>
+      <w:pPr>
+        <w:tabs>
+          <w:tab w:val="num" w:pos="3600"/>
+        </w:tabs>
+        <w:ind w:left="3600" w:hanging="360"/>
+      </w:pPr>
+      <w:rPr>
+        <w:rFonts w:ascii="Wingdings" w:hAnsi="Wingdings" w:hint="default"/>
+        <w:sz w:val="20"/>
+      </w:rPr>
+    </w:lvl>
+    <w:lvl w:ilvl="5" w:tentative="1">
+      <w:start w:val="1"/>
+      <w:numFmt w:val="bullet"/>
+      <w:lvlText w:val=""/>
+      <w:lvlJc w:val="left"/>
+      <w:pPr>
+        <w:tabs>
+          <w:tab w:val="num" w:pos="4320"/>
+        </w:tabs>
+        <w:ind w:left="4320" w:hanging="360"/>
+      </w:pPr>
+      <w:rPr>
+        <w:rFonts w:ascii="Wingdings" w:hAnsi="Wingdings" w:hint="default"/>
+        <w:sz w:val="20"/>
+      </w:rPr>
+    </w:lvl>
+    <w:lvl w:ilvl="6" w:tentative="1">
+      <w:start w:val="1"/>
+      <w:numFmt w:val="bullet"/>
+      <w:lvlText w:val=""/>
+      <w:lvlJc w:val="left"/>
+      <w:pPr>
+        <w:tabs>
+          <w:tab w:val="num" w:pos="5040"/>
+        </w:tabs>
+        <w:ind w:left="5040" w:hanging="360"/>
+      </w:pPr>
+      <w:rPr>
+        <w:rFonts w:ascii="Wingdings" w:hAnsi="Wingdings" w:hint="default"/>
+        <w:sz w:val="20"/>
+      </w:rPr>
+    </w:lvl>
+    <w:lvl w:ilvl="7" w:tentative="1">
+      <w:start w:val="1"/>
+      <w:numFmt w:val="bullet"/>
+      <w:lvlText w:val=""/>
+      <w:lvlJc w:val="left"/>
+      <w:pPr>
+        <w:tabs>
+          <w:tab w:val="num" w:pos="5760"/>
+        </w:tabs>
+        <w:ind w:left="5760" w:hanging="360"/>
+      </w:pPr>
+      <w:rPr>
+        <w:rFonts w:ascii="Wingdings" w:hAnsi="Wingdings" w:hint="default"/>
+        <w:sz w:val="20"/>
+      </w:rPr>
+    </w:lvl>
+    <w:lvl w:ilvl="8" w:tentative="1">
+      <w:start w:val="1"/>
+      <w:numFmt w:val="bullet"/>
+      <w:lvlText w:val=""/>
+      <w:lvlJc w:val="left"/>
+      <w:pPr>
+        <w:tabs>
+          <w:tab w:val="num" w:pos="6480"/>
+        </w:tabs>
+        <w:ind w:left="6480" w:hanging="360"/>
+      </w:pPr>
+      <w:rPr>
+        <w:rFonts w:ascii="Wingdings" w:hAnsi="Wingdings" w:hint="default"/>
+        <w:sz w:val="20"/>
+      </w:rPr>
+    </w:lvl>
+  </w:abstractNum>
+  <w:abstractNum w:abstractNumId="17" w15:restartNumberingAfterBreak="0">
     <w:nsid w:val="560962E0"/>
     <w:multiLevelType w:val="hybridMultilevel"/>
     <w:tmpl w:val="07CA1FD2"/>
@@ -3663,7 +4369,7 @@
       </w:pPr>
     </w:lvl>
   </w:abstractNum>
-  <w:abstractNum w:abstractNumId="14" w15:restartNumberingAfterBreak="0">
+  <w:abstractNum w:abstractNumId="18" w15:restartNumberingAfterBreak="0">
     <w:nsid w:val="5B051802"/>
     <w:multiLevelType w:val="hybridMultilevel"/>
     <w:tmpl w:val="5BDA34EC"/>
@@ -3776,7 +4482,7 @@
       </w:rPr>
     </w:lvl>
   </w:abstractNum>
-  <w:abstractNum w:abstractNumId="15" w15:restartNumberingAfterBreak="0">
+  <w:abstractNum w:abstractNumId="19" w15:restartNumberingAfterBreak="0">
     <w:nsid w:val="5C863D8B"/>
     <w:multiLevelType w:val="multilevel"/>
     <w:tmpl w:val="4F16689A"/>
@@ -3932,7 +4638,7 @@
       </w:rPr>
     </w:lvl>
   </w:abstractNum>
-  <w:abstractNum w:abstractNumId="16" w15:restartNumberingAfterBreak="0">
+  <w:abstractNum w:abstractNumId="20" w15:restartNumberingAfterBreak="0">
     <w:nsid w:val="5E047C3A"/>
     <w:multiLevelType w:val="hybridMultilevel"/>
     <w:tmpl w:val="1220B37C"/>
@@ -4045,7 +4751,7 @@
       </w:rPr>
     </w:lvl>
   </w:abstractNum>
-  <w:abstractNum w:abstractNumId="17" w15:restartNumberingAfterBreak="0">
+  <w:abstractNum w:abstractNumId="21" w15:restartNumberingAfterBreak="0">
     <w:nsid w:val="67950AFA"/>
     <w:multiLevelType w:val="hybridMultilevel"/>
     <w:tmpl w:val="832EFD88"/>
@@ -4158,7 +4864,7 @@
       </w:rPr>
     </w:lvl>
   </w:abstractNum>
-  <w:abstractNum w:abstractNumId="18" w15:restartNumberingAfterBreak="0">
+  <w:abstractNum w:abstractNumId="22" w15:restartNumberingAfterBreak="0">
     <w:nsid w:val="700E2B0D"/>
     <w:multiLevelType w:val="singleLevel"/>
     <w:tmpl w:val="FFFFFFFF"/>
@@ -4178,7 +4884,7 @@
       </w:rPr>
     </w:lvl>
   </w:abstractNum>
-  <w:abstractNum w:abstractNumId="19" w15:restartNumberingAfterBreak="0">
+  <w:abstractNum w:abstractNumId="23" w15:restartNumberingAfterBreak="0">
     <w:nsid w:val="73221DF2"/>
     <w:multiLevelType w:val="hybridMultilevel"/>
     <w:tmpl w:val="FEE677FE"/>
@@ -4264,7 +4970,7 @@
       </w:pPr>
     </w:lvl>
   </w:abstractNum>
-  <w:abstractNum w:abstractNumId="20" w15:restartNumberingAfterBreak="0">
+  <w:abstractNum w:abstractNumId="24" w15:restartNumberingAfterBreak="0">
     <w:nsid w:val="73D755D7"/>
     <w:multiLevelType w:val="hybridMultilevel"/>
     <w:tmpl w:val="E0DA9AFA"/>
@@ -4405,85 +5111,97 @@
     </w:lvl>
   </w:abstractNum>
   <w:num w:numId="1" w16cid:durableId="378827294">
-    <w:abstractNumId w:val="15"/>
+    <w:abstractNumId w:val="19"/>
   </w:num>
   <w:num w:numId="2" w16cid:durableId="822621281">
-    <w:abstractNumId w:val="15"/>
+    <w:abstractNumId w:val="19"/>
   </w:num>
   <w:num w:numId="3" w16cid:durableId="1964920639">
-    <w:abstractNumId w:val="15"/>
+    <w:abstractNumId w:val="19"/>
   </w:num>
   <w:num w:numId="4" w16cid:durableId="192503405">
-    <w:abstractNumId w:val="10"/>
+    <w:abstractNumId w:val="12"/>
   </w:num>
   <w:num w:numId="5" w16cid:durableId="91827971">
-    <w:abstractNumId w:val="14"/>
+    <w:abstractNumId w:val="18"/>
   </w:num>
   <w:num w:numId="6" w16cid:durableId="413017202">
-    <w:abstractNumId w:val="18"/>
+    <w:abstractNumId w:val="22"/>
   </w:num>
   <w:num w:numId="7" w16cid:durableId="1154176845">
-    <w:abstractNumId w:val="20"/>
+    <w:abstractNumId w:val="24"/>
   </w:num>
   <w:num w:numId="8" w16cid:durableId="987708616">
     <w:abstractNumId w:val="0"/>
   </w:num>
   <w:num w:numId="9" w16cid:durableId="936405841">
-    <w:abstractNumId w:val="4"/>
+    <w:abstractNumId w:val="5"/>
   </w:num>
   <w:num w:numId="10" w16cid:durableId="1223444247">
-    <w:abstractNumId w:val="12"/>
+    <w:abstractNumId w:val="14"/>
   </w:num>
   <w:num w:numId="11" w16cid:durableId="487943922">
     <w:abstractNumId w:val="1"/>
   </w:num>
   <w:num w:numId="12" w16cid:durableId="853612419">
-    <w:abstractNumId w:val="15"/>
+    <w:abstractNumId w:val="19"/>
   </w:num>
   <w:num w:numId="13" w16cid:durableId="846558957">
-    <w:abstractNumId w:val="15"/>
+    <w:abstractNumId w:val="19"/>
   </w:num>
   <w:num w:numId="14" w16cid:durableId="2101633317">
-    <w:abstractNumId w:val="15"/>
+    <w:abstractNumId w:val="19"/>
   </w:num>
   <w:num w:numId="15" w16cid:durableId="1353844257">
-    <w:abstractNumId w:val="15"/>
+    <w:abstractNumId w:val="19"/>
   </w:num>
   <w:num w:numId="16" w16cid:durableId="1881697583">
-    <w:abstractNumId w:val="19"/>
+    <w:abstractNumId w:val="23"/>
   </w:num>
   <w:num w:numId="17" w16cid:durableId="789126189">
-    <w:abstractNumId w:val="8"/>
+    <w:abstractNumId w:val="9"/>
   </w:num>
   <w:num w:numId="18" w16cid:durableId="106045798">
     <w:abstractNumId w:val="2"/>
   </w:num>
   <w:num w:numId="19" w16cid:durableId="1625035656">
-    <w:abstractNumId w:val="6"/>
+    <w:abstractNumId w:val="7"/>
   </w:num>
   <w:num w:numId="20" w16cid:durableId="983242413">
-    <w:abstractNumId w:val="9"/>
+    <w:abstractNumId w:val="10"/>
   </w:num>
   <w:num w:numId="21" w16cid:durableId="1433208026">
+    <w:abstractNumId w:val="17"/>
+  </w:num>
+  <w:num w:numId="22" w16cid:durableId="1148134904">
     <w:abstractNumId w:val="13"/>
   </w:num>
-  <w:num w:numId="22" w16cid:durableId="1148134904">
-    <w:abstractNumId w:val="11"/>
-  </w:num>
   <w:num w:numId="23" w16cid:durableId="1916933443">
-    <w:abstractNumId w:val="16"/>
+    <w:abstractNumId w:val="20"/>
   </w:num>
   <w:num w:numId="24" w16cid:durableId="1434326868">
-    <w:abstractNumId w:val="7"/>
+    <w:abstractNumId w:val="8"/>
   </w:num>
   <w:num w:numId="25" w16cid:durableId="23334232">
-    <w:abstractNumId w:val="5"/>
+    <w:abstractNumId w:val="6"/>
   </w:num>
   <w:num w:numId="26" w16cid:durableId="244387110">
     <w:abstractNumId w:val="3"/>
   </w:num>
   <w:num w:numId="27" w16cid:durableId="1863594349">
-    <w:abstractNumId w:val="17"/>
+    <w:abstractNumId w:val="21"/>
+  </w:num>
+  <w:num w:numId="28" w16cid:durableId="1106270081">
+    <w:abstractNumId w:val="11"/>
+  </w:num>
+  <w:num w:numId="29" w16cid:durableId="435368705">
+    <w:abstractNumId w:val="16"/>
+  </w:num>
+  <w:num w:numId="30" w16cid:durableId="1331954349">
+    <w:abstractNumId w:val="15"/>
+  </w:num>
+  <w:num w:numId="31" w16cid:durableId="332999669">
+    <w:abstractNumId w:val="4"/>
   </w:num>
 </w:numbering>
 </file>
